--- a/Rectangling onboarding.docx
+++ b/Rectangling onboarding.docx
@@ -102,7 +102,27 @@
           <w:lang w:eastAsia="en-IN"/>
         </w:rPr>
         <w:br/>
-        <w:t>packages we onboard also takes place in the open, most often in GitHub</w:t>
+        <w:t xml:space="preserve">packages we onboard also </w:t>
+      </w:r>
+      <w:proofErr w:type="gramStart"/>
+      <w:r>
+        <w:rPr>
+          <w:rFonts w:ascii="Times New Roman" w:eastAsia="Times New Roman" w:hAnsi="Times New Roman" w:cs="Times New Roman"/>
+          <w:sz w:val="20"/>
+          <w:szCs w:val="20"/>
+          <w:lang w:eastAsia="en-IN"/>
+        </w:rPr>
+        <w:t>takes</w:t>
+      </w:r>
+      <w:proofErr w:type="gramEnd"/>
+      <w:r>
+        <w:rPr>
+          <w:rFonts w:ascii="Times New Roman" w:eastAsia="Times New Roman" w:hAnsi="Times New Roman" w:cs="Times New Roman"/>
+          <w:sz w:val="20"/>
+          <w:szCs w:val="20"/>
+          <w:lang w:eastAsia="en-IN"/>
+        </w:rPr>
+        <w:t xml:space="preserve"> place in the open, most often in GitHub</w:t>
       </w:r>
       <w:r>
         <w:rPr>
@@ -460,7 +480,27 @@
           <w:lang w:eastAsia="en-IN"/>
         </w:rPr>
         <w:br/>
-        <w:t>columns digesting the data from the issue itself, e.g. guessing the role</w:t>
+        <w:t xml:space="preserve">columns digesting the data from the issue itself, </w:t>
+      </w:r>
+      <w:proofErr w:type="gramStart"/>
+      <w:r>
+        <w:rPr>
+          <w:rFonts w:ascii="Times New Roman" w:eastAsia="Times New Roman" w:hAnsi="Times New Roman" w:cs="Times New Roman"/>
+          <w:sz w:val="20"/>
+          <w:szCs w:val="20"/>
+          <w:lang w:eastAsia="en-IN"/>
+        </w:rPr>
+        <w:t>e.g.</w:t>
+      </w:r>
+      <w:proofErr w:type="gramEnd"/>
+      <w:r>
+        <w:rPr>
+          <w:rFonts w:ascii="Times New Roman" w:eastAsia="Times New Roman" w:hAnsi="Times New Roman" w:cs="Times New Roman"/>
+          <w:sz w:val="20"/>
+          <w:szCs w:val="20"/>
+          <w:lang w:eastAsia="en-IN"/>
+        </w:rPr>
+        <w:t xml:space="preserve"> guessing the role</w:t>
       </w:r>
       <w:r>
         <w:rPr>
@@ -566,7 +606,17 @@
           <w:szCs w:val="20"/>
           <w:lang w:eastAsia="en-IN"/>
         </w:rPr>
-        <w:t xml:space="preserve">I discovered the  </w:t>
+        <w:t xml:space="preserve">I discovered </w:t>
+      </w:r>
+      <w:proofErr w:type="gramStart"/>
+      <w:r>
+        <w:rPr>
+          <w:rFonts w:ascii="Times New Roman" w:eastAsia="Times New Roman" w:hAnsi="Times New Roman" w:cs="Times New Roman"/>
+          <w:sz w:val="20"/>
+          <w:szCs w:val="20"/>
+          <w:lang w:eastAsia="en-IN"/>
+        </w:rPr>
+        <w:t xml:space="preserve">the  </w:t>
       </w:r>
       <w:proofErr w:type="spellStart"/>
       <w:r>
@@ -581,6 +631,7 @@
         <w:t>ghql</w:t>
       </w:r>
       <w:proofErr w:type="spellEnd"/>
+      <w:proofErr w:type="gramEnd"/>
       <w:r>
         <w:rPr>
           <w:rFonts w:ascii="Times New Roman" w:eastAsia="Times New Roman" w:hAnsi="Times New Roman" w:cs="Times New Roman"/>
@@ -834,18 +885,7 @@
             <w:u w:val="single"/>
             <w:lang w:eastAsia="en-IN"/>
           </w:rPr>
-          <w:t>j</w:t>
-        </w:r>
-        <w:r>
-          <w:rPr>
-            <w:rFonts w:ascii="Times New Roman" w:eastAsia="Times New Roman" w:hAnsi="Times New Roman" w:cs="Times New Roman"/>
-            <w:color w:val="0000FF"/>
-            <w:sz w:val="20"/>
-            <w:szCs w:val="20"/>
-            <w:u w:val="single"/>
-            <w:lang w:eastAsia="en-IN"/>
-          </w:rPr>
-          <w:t>q</w:t>
+          <w:t>jq</w:t>
         </w:r>
         <w:proofErr w:type="spellEnd"/>
         <w:r>
@@ -1170,7 +1210,27 @@
           <w:szCs w:val="20"/>
           <w:lang w:eastAsia="en-IN"/>
         </w:rPr>
-        <w:t># function to get number of last issue</w:t>
+        <w:t xml:space="preserve"># </w:t>
+      </w:r>
+      <w:proofErr w:type="gramStart"/>
+      <w:r>
+        <w:rPr>
+          <w:rFonts w:ascii="Courier New" w:eastAsia="Times New Roman" w:hAnsi="Courier New" w:cs="Courier New"/>
+          <w:sz w:val="20"/>
+          <w:szCs w:val="20"/>
+          <w:lang w:eastAsia="en-IN"/>
+        </w:rPr>
+        <w:t>function</w:t>
+      </w:r>
+      <w:proofErr w:type="gramEnd"/>
+      <w:r>
+        <w:rPr>
+          <w:rFonts w:ascii="Courier New" w:eastAsia="Times New Roman" w:hAnsi="Courier New" w:cs="Courier New"/>
+          <w:sz w:val="20"/>
+          <w:szCs w:val="20"/>
+          <w:lang w:eastAsia="en-IN"/>
+        </w:rPr>
+        <w:t xml:space="preserve"> to get number of last issue</w:t>
       </w:r>
     </w:p>
     <w:p>
@@ -1219,7 +1279,27 @@
           <w:szCs w:val="20"/>
           <w:lang w:eastAsia="en-IN"/>
         </w:rPr>
-        <w:t xml:space="preserve"> &lt;- function(){</w:t>
+        <w:t xml:space="preserve"> &lt;- </w:t>
+      </w:r>
+      <w:proofErr w:type="gramStart"/>
+      <w:r>
+        <w:rPr>
+          <w:rFonts w:ascii="Courier New" w:eastAsia="Times New Roman" w:hAnsi="Courier New" w:cs="Courier New"/>
+          <w:sz w:val="20"/>
+          <w:szCs w:val="20"/>
+          <w:lang w:eastAsia="en-IN"/>
+        </w:rPr>
+        <w:t>function(</w:t>
+      </w:r>
+      <w:proofErr w:type="gramEnd"/>
+      <w:r>
+        <w:rPr>
+          <w:rFonts w:ascii="Courier New" w:eastAsia="Times New Roman" w:hAnsi="Courier New" w:cs="Courier New"/>
+          <w:sz w:val="20"/>
+          <w:szCs w:val="20"/>
+          <w:lang w:eastAsia="en-IN"/>
+        </w:rPr>
+        <w:t>){</w:t>
       </w:r>
     </w:p>
     <w:p>
@@ -1295,7 +1375,27 @@
           <w:szCs w:val="20"/>
           <w:lang w:eastAsia="en-IN"/>
         </w:rPr>
-        <w:t xml:space="preserve">  repository(owner: "</w:t>
+        <w:t xml:space="preserve">  </w:t>
+      </w:r>
+      <w:proofErr w:type="gramStart"/>
+      <w:r>
+        <w:rPr>
+          <w:rFonts w:ascii="Courier New" w:eastAsia="Times New Roman" w:hAnsi="Courier New" w:cs="Courier New"/>
+          <w:sz w:val="20"/>
+          <w:szCs w:val="20"/>
+          <w:lang w:eastAsia="en-IN"/>
+        </w:rPr>
+        <w:t>repository(</w:t>
+      </w:r>
+      <w:proofErr w:type="gramEnd"/>
+      <w:r>
+        <w:rPr>
+          <w:rFonts w:ascii="Courier New" w:eastAsia="Times New Roman" w:hAnsi="Courier New" w:cs="Courier New"/>
+          <w:sz w:val="20"/>
+          <w:szCs w:val="20"/>
+          <w:lang w:eastAsia="en-IN"/>
+        </w:rPr>
+        <w:t>owner: "</w:t>
       </w:r>
       <w:proofErr w:type="spellStart"/>
       <w:r>
@@ -1353,7 +1453,27 @@
           <w:szCs w:val="20"/>
           <w:lang w:eastAsia="en-IN"/>
         </w:rPr>
-        <w:t xml:space="preserve">  issues(last: 1) {</w:t>
+        <w:t xml:space="preserve">  </w:t>
+      </w:r>
+      <w:proofErr w:type="gramStart"/>
+      <w:r>
+        <w:rPr>
+          <w:rFonts w:ascii="Courier New" w:eastAsia="Times New Roman" w:hAnsi="Courier New" w:cs="Courier New"/>
+          <w:sz w:val="20"/>
+          <w:szCs w:val="20"/>
+          <w:lang w:eastAsia="en-IN"/>
+        </w:rPr>
+        <w:t>issues(</w:t>
+      </w:r>
+      <w:proofErr w:type="gramEnd"/>
+      <w:r>
+        <w:rPr>
+          <w:rFonts w:ascii="Courier New" w:eastAsia="Times New Roman" w:hAnsi="Courier New" w:cs="Courier New"/>
+          <w:sz w:val="20"/>
+          <w:szCs w:val="20"/>
+          <w:lang w:eastAsia="en-IN"/>
+        </w:rPr>
+        <w:t>last: 1) {</w:t>
       </w:r>
     </w:p>
     <w:p>
@@ -1391,8 +1511,19 @@
           <w:szCs w:val="20"/>
           <w:lang w:eastAsia="en-IN"/>
         </w:rPr>
-        <w:t xml:space="preserve">  edges{</w:t>
-      </w:r>
+        <w:t xml:space="preserve">  </w:t>
+      </w:r>
+      <w:proofErr w:type="gramStart"/>
+      <w:r>
+        <w:rPr>
+          <w:rFonts w:ascii="Courier New" w:eastAsia="Times New Roman" w:hAnsi="Courier New" w:cs="Courier New"/>
+          <w:sz w:val="20"/>
+          <w:szCs w:val="20"/>
+          <w:lang w:eastAsia="en-IN"/>
+        </w:rPr>
+        <w:t>edges{</w:t>
+      </w:r>
+      <w:proofErr w:type="gramEnd"/>
     </w:p>
     <w:p>
       <w:pPr>
@@ -1429,8 +1560,19 @@
           <w:szCs w:val="20"/>
           <w:lang w:eastAsia="en-IN"/>
         </w:rPr>
-        <w:t xml:space="preserve">  node{</w:t>
-      </w:r>
+        <w:t xml:space="preserve">  </w:t>
+      </w:r>
+      <w:proofErr w:type="gramStart"/>
+      <w:r>
+        <w:rPr>
+          <w:rFonts w:ascii="Courier New" w:eastAsia="Times New Roman" w:hAnsi="Courier New" w:cs="Courier New"/>
+          <w:sz w:val="20"/>
+          <w:szCs w:val="20"/>
+          <w:lang w:eastAsia="en-IN"/>
+        </w:rPr>
+        <w:t>node{</w:t>
+      </w:r>
+      <w:proofErr w:type="gramEnd"/>
     </w:p>
     <w:p>
       <w:pPr>
@@ -1763,7 +1905,17 @@
           <w:szCs w:val="20"/>
           <w:lang w:eastAsia="en-IN"/>
         </w:rPr>
-        <w:t>GraphqlClient$new</w:t>
+        <w:t>GraphqlClient$</w:t>
+      </w:r>
+      <w:proofErr w:type="gramStart"/>
+      <w:r>
+        <w:rPr>
+          <w:rFonts w:ascii="Courier New" w:eastAsia="Times New Roman" w:hAnsi="Courier New" w:cs="Courier New"/>
+          <w:sz w:val="20"/>
+          <w:szCs w:val="20"/>
+          <w:lang w:eastAsia="en-IN"/>
+        </w:rPr>
+        <w:t>new</w:t>
       </w:r>
       <w:proofErr w:type="spellEnd"/>
       <w:r>
@@ -1775,6 +1927,7 @@
         </w:rPr>
         <w:t>(</w:t>
       </w:r>
+      <w:proofErr w:type="gramEnd"/>
     </w:p>
     <w:p>
       <w:pPr>
@@ -1899,17 +2052,37 @@
           <w:szCs w:val="20"/>
           <w:lang w:eastAsia="en-IN"/>
         </w:rPr>
-        <w:t>add_headers</w:t>
-      </w:r>
-      <w:proofErr w:type="spellEnd"/>
-      <w:r>
-        <w:rPr>
-          <w:rFonts w:ascii="Courier New" w:eastAsia="Times New Roman" w:hAnsi="Courier New" w:cs="Courier New"/>
-          <w:sz w:val="20"/>
-          <w:szCs w:val="20"/>
-          <w:lang w:eastAsia="en-IN"/>
-        </w:rPr>
-        <w:t>(Authorization = paste0("Bearer ", token))</w:t>
+        <w:t>add_</w:t>
+      </w:r>
+      <w:proofErr w:type="gramStart"/>
+      <w:r>
+        <w:rPr>
+          <w:rFonts w:ascii="Courier New" w:eastAsia="Times New Roman" w:hAnsi="Courier New" w:cs="Courier New"/>
+          <w:sz w:val="20"/>
+          <w:szCs w:val="20"/>
+          <w:lang w:eastAsia="en-IN"/>
+        </w:rPr>
+        <w:t>headers</w:t>
+      </w:r>
+      <w:proofErr w:type="spellEnd"/>
+      <w:r>
+        <w:rPr>
+          <w:rFonts w:ascii="Courier New" w:eastAsia="Times New Roman" w:hAnsi="Courier New" w:cs="Courier New"/>
+          <w:sz w:val="20"/>
+          <w:szCs w:val="20"/>
+          <w:lang w:eastAsia="en-IN"/>
+        </w:rPr>
+        <w:t>(</w:t>
+      </w:r>
+      <w:proofErr w:type="gramEnd"/>
+      <w:r>
+        <w:rPr>
+          <w:rFonts w:ascii="Courier New" w:eastAsia="Times New Roman" w:hAnsi="Courier New" w:cs="Courier New"/>
+          <w:sz w:val="20"/>
+          <w:szCs w:val="20"/>
+          <w:lang w:eastAsia="en-IN"/>
+        </w:rPr>
+        <w:t>Authorization = paste0("Bearer ", token))</w:t>
       </w:r>
     </w:p>
     <w:p>
@@ -2149,17 +2322,37 @@
           <w:szCs w:val="20"/>
           <w:lang w:eastAsia="en-IN"/>
         </w:rPr>
-        <w:t>Query$new</w:t>
-      </w:r>
-      <w:proofErr w:type="spellEnd"/>
-      <w:r>
-        <w:rPr>
-          <w:rFonts w:ascii="Courier New" w:eastAsia="Times New Roman" w:hAnsi="Courier New" w:cs="Courier New"/>
-          <w:sz w:val="20"/>
-          <w:szCs w:val="20"/>
-          <w:lang w:eastAsia="en-IN"/>
-        </w:rPr>
-        <w:t>()</w:t>
+        <w:t>Query$</w:t>
+      </w:r>
+      <w:proofErr w:type="gramStart"/>
+      <w:r>
+        <w:rPr>
+          <w:rFonts w:ascii="Courier New" w:eastAsia="Times New Roman" w:hAnsi="Courier New" w:cs="Courier New"/>
+          <w:sz w:val="20"/>
+          <w:szCs w:val="20"/>
+          <w:lang w:eastAsia="en-IN"/>
+        </w:rPr>
+        <w:t>new</w:t>
+      </w:r>
+      <w:proofErr w:type="spellEnd"/>
+      <w:r>
+        <w:rPr>
+          <w:rFonts w:ascii="Courier New" w:eastAsia="Times New Roman" w:hAnsi="Courier New" w:cs="Courier New"/>
+          <w:sz w:val="20"/>
+          <w:szCs w:val="20"/>
+          <w:lang w:eastAsia="en-IN"/>
+        </w:rPr>
+        <w:t>(</w:t>
+      </w:r>
+      <w:proofErr w:type="gramEnd"/>
+      <w:r>
+        <w:rPr>
+          <w:rFonts w:ascii="Courier New" w:eastAsia="Times New Roman" w:hAnsi="Courier New" w:cs="Courier New"/>
+          <w:sz w:val="20"/>
+          <w:szCs w:val="20"/>
+          <w:lang w:eastAsia="en-IN"/>
+        </w:rPr>
+        <w:t>)</w:t>
       </w:r>
     </w:p>
     <w:p>
@@ -2207,17 +2400,37 @@
           <w:szCs w:val="20"/>
           <w:lang w:eastAsia="en-IN"/>
         </w:rPr>
-        <w:t>qry$query</w:t>
-      </w:r>
-      <w:proofErr w:type="spellEnd"/>
-      <w:r>
-        <w:rPr>
-          <w:rFonts w:ascii="Courier New" w:eastAsia="Times New Roman" w:hAnsi="Courier New" w:cs="Courier New"/>
-          <w:sz w:val="20"/>
-          <w:szCs w:val="20"/>
-          <w:lang w:eastAsia="en-IN"/>
-        </w:rPr>
-        <w:t>('issues', query)</w:t>
+        <w:t>qry$</w:t>
+      </w:r>
+      <w:proofErr w:type="gramStart"/>
+      <w:r>
+        <w:rPr>
+          <w:rFonts w:ascii="Courier New" w:eastAsia="Times New Roman" w:hAnsi="Courier New" w:cs="Courier New"/>
+          <w:sz w:val="20"/>
+          <w:szCs w:val="20"/>
+          <w:lang w:eastAsia="en-IN"/>
+        </w:rPr>
+        <w:t>query</w:t>
+      </w:r>
+      <w:proofErr w:type="spellEnd"/>
+      <w:r>
+        <w:rPr>
+          <w:rFonts w:ascii="Courier New" w:eastAsia="Times New Roman" w:hAnsi="Courier New" w:cs="Courier New"/>
+          <w:sz w:val="20"/>
+          <w:szCs w:val="20"/>
+          <w:lang w:eastAsia="en-IN"/>
+        </w:rPr>
+        <w:t>(</w:t>
+      </w:r>
+      <w:proofErr w:type="gramEnd"/>
+      <w:r>
+        <w:rPr>
+          <w:rFonts w:ascii="Courier New" w:eastAsia="Times New Roman" w:hAnsi="Courier New" w:cs="Courier New"/>
+          <w:sz w:val="20"/>
+          <w:szCs w:val="20"/>
+          <w:lang w:eastAsia="en-IN"/>
+        </w:rPr>
+        <w:t>'issues', query)</w:t>
       </w:r>
     </w:p>
     <w:p>
@@ -2414,6 +2627,7 @@
         <w:t xml:space="preserve">    </w:t>
       </w:r>
       <w:proofErr w:type="spellStart"/>
+      <w:proofErr w:type="gramStart"/>
       <w:r>
         <w:rPr>
           <w:rFonts w:ascii="Courier New" w:eastAsia="Times New Roman" w:hAnsi="Courier New" w:cs="Courier New"/>
@@ -2434,6 +2648,7 @@
         <w:t>::</w:t>
       </w:r>
       <w:proofErr w:type="spellStart"/>
+      <w:proofErr w:type="gramEnd"/>
       <w:r>
         <w:rPr>
           <w:rFonts w:ascii="Courier New" w:eastAsia="Times New Roman" w:hAnsi="Courier New" w:cs="Courier New"/>
@@ -2532,6 +2747,7 @@
         <w:t xml:space="preserve">   </w:t>
       </w:r>
       <w:proofErr w:type="spellStart"/>
+      <w:proofErr w:type="gramStart"/>
       <w:r>
         <w:rPr>
           <w:rFonts w:ascii="Courier New" w:eastAsia="Times New Roman" w:hAnsi="Courier New" w:cs="Courier New"/>
@@ -2542,6 +2758,7 @@
         <w:t>as.numeric</w:t>
       </w:r>
       <w:proofErr w:type="spellEnd"/>
+      <w:proofErr w:type="gramEnd"/>
       <w:r>
         <w:rPr>
           <w:rFonts w:ascii="Courier New" w:eastAsia="Times New Roman" w:hAnsi="Courier New" w:cs="Courier New"/>
@@ -2626,17 +2843,37 @@
           <w:szCs w:val="20"/>
           <w:lang w:eastAsia="en-IN"/>
         </w:rPr>
-        <w:t>get_last_issue</w:t>
-      </w:r>
-      <w:proofErr w:type="spellEnd"/>
-      <w:r>
-        <w:rPr>
-          <w:rFonts w:ascii="Courier New" w:eastAsia="Times New Roman" w:hAnsi="Courier New" w:cs="Courier New"/>
-          <w:sz w:val="20"/>
-          <w:szCs w:val="20"/>
-          <w:lang w:eastAsia="en-IN"/>
-        </w:rPr>
-        <w:t>()</w:t>
+        <w:t>get_last_</w:t>
+      </w:r>
+      <w:proofErr w:type="gramStart"/>
+      <w:r>
+        <w:rPr>
+          <w:rFonts w:ascii="Courier New" w:eastAsia="Times New Roman" w:hAnsi="Courier New" w:cs="Courier New"/>
+          <w:sz w:val="20"/>
+          <w:szCs w:val="20"/>
+          <w:lang w:eastAsia="en-IN"/>
+        </w:rPr>
+        <w:t>issue</w:t>
+      </w:r>
+      <w:proofErr w:type="spellEnd"/>
+      <w:r>
+        <w:rPr>
+          <w:rFonts w:ascii="Courier New" w:eastAsia="Times New Roman" w:hAnsi="Courier New" w:cs="Courier New"/>
+          <w:sz w:val="20"/>
+          <w:szCs w:val="20"/>
+          <w:lang w:eastAsia="en-IN"/>
+        </w:rPr>
+        <w:t>(</w:t>
+      </w:r>
+      <w:proofErr w:type="gramEnd"/>
+      <w:r>
+        <w:rPr>
+          <w:rFonts w:ascii="Courier New" w:eastAsia="Times New Roman" w:hAnsi="Courier New" w:cs="Courier New"/>
+          <w:sz w:val="20"/>
+          <w:szCs w:val="20"/>
+          <w:lang w:eastAsia="en-IN"/>
+        </w:rPr>
+        <w:t>)</w:t>
       </w:r>
     </w:p>
     <w:p>
@@ -2714,7 +2951,17 @@
           <w:lang w:eastAsia="en-IN"/>
         </w:rPr>
         <w:br/>
-        <w:t xml:space="preserve">it’s gotten included in  </w:t>
+        <w:t xml:space="preserve">it’s gotten included </w:t>
+      </w:r>
+      <w:proofErr w:type="gramStart"/>
+      <w:r>
+        <w:rPr>
+          <w:rFonts w:ascii="Times New Roman" w:eastAsia="Times New Roman" w:hAnsi="Times New Roman" w:cs="Times New Roman"/>
+          <w:sz w:val="20"/>
+          <w:szCs w:val="20"/>
+          <w:lang w:eastAsia="en-IN"/>
+        </w:rPr>
+        <w:t xml:space="preserve">in  </w:t>
       </w:r>
       <w:proofErr w:type="spellStart"/>
       <w:r>
@@ -2729,6 +2976,7 @@
         <w:t>ghrecipes</w:t>
       </w:r>
       <w:proofErr w:type="spellEnd"/>
+      <w:proofErr w:type="gramEnd"/>
       <w:r>
         <w:rPr>
           <w:rFonts w:ascii="Times New Roman" w:eastAsia="Times New Roman" w:hAnsi="Times New Roman" w:cs="Times New Roman"/>
@@ -2759,21 +3007,19 @@
         </w:rPr>
         <w:br/>
       </w:r>
-      <w:hyperlink r:id="rId7" w:tgtFrame="_blank" w:history="1">
-        <w:proofErr w:type="spellStart"/>
-        <w:r>
-          <w:rPr>
-            <w:rFonts w:ascii="Courier New" w:eastAsia="Times New Roman" w:hAnsi="Courier New" w:cs="Courier New"/>
-            <w:color w:val="0000FF"/>
-            <w:sz w:val="20"/>
-            <w:szCs w:val="20"/>
-            <w:u w:val="single"/>
-            <w:lang w:eastAsia="en-IN"/>
-          </w:rPr>
-          <w:t>get_issue_thread</w:t>
-        </w:r>
-        <w:proofErr w:type="spellEnd"/>
-      </w:hyperlink>
+      <w:proofErr w:type="spellStart"/>
+      <w:r>
+        <w:rPr>
+          <w:rFonts w:ascii="Courier New" w:eastAsia="Times New Roman" w:hAnsi="Courier New" w:cs="Courier New"/>
+          <w:color w:val="0000FF"/>
+          <w:sz w:val="20"/>
+          <w:szCs w:val="20"/>
+          <w:u w:val="single"/>
+          <w:lang w:eastAsia="en-IN"/>
+        </w:rPr>
+        <w:t>get_issue_thread</w:t>
+      </w:r>
+      <w:proofErr w:type="spellEnd"/>
       <w:r>
         <w:rPr>
           <w:rFonts w:ascii="Times New Roman" w:eastAsia="Times New Roman" w:hAnsi="Times New Roman" w:cs="Times New Roman"/>
@@ -2913,7 +3159,27 @@
           <w:szCs w:val="20"/>
           <w:lang w:eastAsia="en-IN"/>
         </w:rPr>
-        <w:t>#get all threads</w:t>
+        <w:t>#</w:t>
+      </w:r>
+      <w:proofErr w:type="gramStart"/>
+      <w:r>
+        <w:rPr>
+          <w:rFonts w:ascii="Courier New" w:eastAsia="Times New Roman" w:hAnsi="Courier New" w:cs="Courier New"/>
+          <w:sz w:val="20"/>
+          <w:szCs w:val="20"/>
+          <w:lang w:eastAsia="en-IN"/>
+        </w:rPr>
+        <w:t>get</w:t>
+      </w:r>
+      <w:proofErr w:type="gramEnd"/>
+      <w:r>
+        <w:rPr>
+          <w:rFonts w:ascii="Courier New" w:eastAsia="Times New Roman" w:hAnsi="Courier New" w:cs="Courier New"/>
+          <w:sz w:val="20"/>
+          <w:szCs w:val="20"/>
+          <w:lang w:eastAsia="en-IN"/>
+        </w:rPr>
+        <w:t xml:space="preserve"> all threads</w:t>
       </w:r>
     </w:p>
     <w:p>
@@ -2954,6 +3220,7 @@
         <w:t xml:space="preserve">issues &lt;- </w:t>
       </w:r>
       <w:proofErr w:type="spellStart"/>
+      <w:proofErr w:type="gramStart"/>
       <w:r>
         <w:rPr>
           <w:rFonts w:ascii="Courier New" w:eastAsia="Times New Roman" w:hAnsi="Courier New" w:cs="Courier New"/>
@@ -2974,6 +3241,7 @@
         <w:t>::</w:t>
       </w:r>
       <w:proofErr w:type="spellStart"/>
+      <w:proofErr w:type="gramEnd"/>
       <w:r>
         <w:rPr>
           <w:rFonts w:ascii="Courier New" w:eastAsia="Times New Roman" w:hAnsi="Courier New" w:cs="Courier New"/>
@@ -3078,7 +3346,27 @@
           <w:szCs w:val="20"/>
           <w:lang w:eastAsia="en-IN"/>
         </w:rPr>
-        <w:t># for the one(s) with 101 comments get the 100 last comments</w:t>
+        <w:t xml:space="preserve"># </w:t>
+      </w:r>
+      <w:proofErr w:type="gramStart"/>
+      <w:r>
+        <w:rPr>
+          <w:rFonts w:ascii="Courier New" w:eastAsia="Times New Roman" w:hAnsi="Courier New" w:cs="Courier New"/>
+          <w:sz w:val="20"/>
+          <w:szCs w:val="20"/>
+          <w:lang w:eastAsia="en-IN"/>
+        </w:rPr>
+        <w:t>for</w:t>
+      </w:r>
+      <w:proofErr w:type="gramEnd"/>
+      <w:r>
+        <w:rPr>
+          <w:rFonts w:ascii="Courier New" w:eastAsia="Times New Roman" w:hAnsi="Courier New" w:cs="Courier New"/>
+          <w:sz w:val="20"/>
+          <w:szCs w:val="20"/>
+          <w:lang w:eastAsia="en-IN"/>
+        </w:rPr>
+        <w:t xml:space="preserve"> the one(s) with 101 comments get the 100 last comments</w:t>
       </w:r>
     </w:p>
     <w:p>
@@ -3169,6 +3457,7 @@
         <w:t xml:space="preserve">  </w:t>
       </w:r>
       <w:proofErr w:type="spellStart"/>
+      <w:proofErr w:type="gramStart"/>
       <w:r>
         <w:rPr>
           <w:rFonts w:ascii="Courier New" w:eastAsia="Times New Roman" w:hAnsi="Courier New" w:cs="Courier New"/>
@@ -3186,7 +3475,17 @@
           <w:szCs w:val="20"/>
           <w:lang w:eastAsia="en-IN"/>
         </w:rPr>
-        <w:t>::count(issue) %&gt;%</w:t>
+        <w:t>::</w:t>
+      </w:r>
+      <w:proofErr w:type="gramEnd"/>
+      <w:r>
+        <w:rPr>
+          <w:rFonts w:ascii="Courier New" w:eastAsia="Times New Roman" w:hAnsi="Courier New" w:cs="Courier New"/>
+          <w:sz w:val="20"/>
+          <w:szCs w:val="20"/>
+          <w:lang w:eastAsia="en-IN"/>
+        </w:rPr>
+        <w:t>count(issue) %&gt;%</w:t>
       </w:r>
     </w:p>
     <w:p>
@@ -3227,6 +3526,7 @@
         <w:t xml:space="preserve">  </w:t>
       </w:r>
       <w:proofErr w:type="spellStart"/>
+      <w:proofErr w:type="gramStart"/>
       <w:r>
         <w:rPr>
           <w:rFonts w:ascii="Courier New" w:eastAsia="Times New Roman" w:hAnsi="Courier New" w:cs="Courier New"/>
@@ -3244,7 +3544,17 @@
           <w:szCs w:val="20"/>
           <w:lang w:eastAsia="en-IN"/>
         </w:rPr>
-        <w:t>::filter(n == 101) %&gt;%</w:t>
+        <w:t>::</w:t>
+      </w:r>
+      <w:proofErr w:type="gramEnd"/>
+      <w:r>
+        <w:rPr>
+          <w:rFonts w:ascii="Courier New" w:eastAsia="Times New Roman" w:hAnsi="Courier New" w:cs="Courier New"/>
+          <w:sz w:val="20"/>
+          <w:szCs w:val="20"/>
+          <w:lang w:eastAsia="en-IN"/>
+        </w:rPr>
+        <w:t>filter(n == 101) %&gt;%</w:t>
       </w:r>
     </w:p>
     <w:p>
@@ -3285,6 +3595,7 @@
         <w:t xml:space="preserve">  </w:t>
       </w:r>
       <w:proofErr w:type="spellStart"/>
+      <w:proofErr w:type="gramStart"/>
       <w:r>
         <w:rPr>
           <w:rFonts w:ascii="Courier New" w:eastAsia="Times New Roman" w:hAnsi="Courier New" w:cs="Courier New"/>
@@ -3302,7 +3613,17 @@
           <w:szCs w:val="20"/>
           <w:lang w:eastAsia="en-IN"/>
         </w:rPr>
-        <w:t>::pull(issue)</w:t>
+        <w:t>::</w:t>
+      </w:r>
+      <w:proofErr w:type="gramEnd"/>
+      <w:r>
+        <w:rPr>
+          <w:rFonts w:ascii="Courier New" w:eastAsia="Times New Roman" w:hAnsi="Courier New" w:cs="Courier New"/>
+          <w:sz w:val="20"/>
+          <w:szCs w:val="20"/>
+          <w:lang w:eastAsia="en-IN"/>
+        </w:rPr>
+        <w:t>pull(issue)</w:t>
       </w:r>
     </w:p>
     <w:p>
@@ -3372,6 +3693,7 @@
         <w:t xml:space="preserve">issues2 &lt;- </w:t>
       </w:r>
       <w:proofErr w:type="spellStart"/>
+      <w:proofErr w:type="gramStart"/>
       <w:r>
         <w:rPr>
           <w:rFonts w:ascii="Courier New" w:eastAsia="Times New Roman" w:hAnsi="Courier New" w:cs="Courier New"/>
@@ -3392,6 +3714,7 @@
         <w:t>::</w:t>
       </w:r>
       <w:proofErr w:type="spellStart"/>
+      <w:proofErr w:type="gramEnd"/>
       <w:r>
         <w:rPr>
           <w:rFonts w:ascii="Courier New" w:eastAsia="Times New Roman" w:hAnsi="Courier New" w:cs="Courier New"/>
@@ -3501,6 +3824,7 @@
         <w:t xml:space="preserve"> &lt;- </w:t>
       </w:r>
       <w:proofErr w:type="spellStart"/>
+      <w:proofErr w:type="gramStart"/>
       <w:r>
         <w:rPr>
           <w:rFonts w:ascii="Courier New" w:eastAsia="Times New Roman" w:hAnsi="Courier New" w:cs="Courier New"/>
@@ -3521,6 +3845,7 @@
         <w:t>::</w:t>
       </w:r>
       <w:proofErr w:type="spellStart"/>
+      <w:proofErr w:type="gramEnd"/>
       <w:r>
         <w:rPr>
           <w:rFonts w:ascii="Courier New" w:eastAsia="Times New Roman" w:hAnsi="Courier New" w:cs="Courier New"/>
@@ -3697,6 +4022,7 @@
         </w:rPr>
       </w:pPr>
       <w:proofErr w:type="spellStart"/>
+      <w:proofErr w:type="gramStart"/>
       <w:r>
         <w:rPr>
           <w:rFonts w:ascii="Courier New" w:eastAsia="Times New Roman" w:hAnsi="Courier New" w:cs="Courier New"/>
@@ -3717,6 +4043,7 @@
         <w:t>::</w:t>
       </w:r>
       <w:proofErr w:type="spellStart"/>
+      <w:proofErr w:type="gramEnd"/>
       <w:r>
         <w:rPr>
           <w:rFonts w:ascii="Courier New" w:eastAsia="Times New Roman" w:hAnsi="Courier New" w:cs="Courier New"/>
@@ -3884,6 +4211,7 @@
         <w:t xml:space="preserve">issues &lt;- </w:t>
       </w:r>
       <w:proofErr w:type="spellStart"/>
+      <w:proofErr w:type="gramStart"/>
       <w:r>
         <w:rPr>
           <w:rFonts w:ascii="Courier New" w:eastAsia="Times New Roman" w:hAnsi="Courier New" w:cs="Courier New"/>
@@ -3904,6 +4232,7 @@
         <w:t>::</w:t>
       </w:r>
       <w:proofErr w:type="spellStart"/>
+      <w:proofErr w:type="gramEnd"/>
       <w:r>
         <w:rPr>
           <w:rFonts w:ascii="Courier New" w:eastAsia="Times New Roman" w:hAnsi="Courier New" w:cs="Courier New"/>
@@ -3959,9 +4288,20 @@
           <w:szCs w:val="20"/>
           <w:lang w:eastAsia="en-IN"/>
         </w:rPr>
-        <w:t>issues &lt;- janitor::</w:t>
-      </w:r>
-      <w:proofErr w:type="spellStart"/>
+        <w:t xml:space="preserve">issues &lt;- </w:t>
+      </w:r>
+      <w:proofErr w:type="gramStart"/>
+      <w:r>
+        <w:rPr>
+          <w:rFonts w:ascii="Courier New" w:eastAsia="Times New Roman" w:hAnsi="Courier New" w:cs="Courier New"/>
+          <w:sz w:val="20"/>
+          <w:szCs w:val="20"/>
+          <w:lang w:eastAsia="en-IN"/>
+        </w:rPr>
+        <w:t>janitor::</w:t>
+      </w:r>
+      <w:proofErr w:type="spellStart"/>
+      <w:proofErr w:type="gramEnd"/>
       <w:r>
         <w:rPr>
           <w:rFonts w:ascii="Courier New" w:eastAsia="Times New Roman" w:hAnsi="Courier New" w:cs="Courier New"/>
@@ -4020,6 +4360,7 @@
         <w:t xml:space="preserve">issues &lt;- </w:t>
       </w:r>
       <w:proofErr w:type="spellStart"/>
+      <w:proofErr w:type="gramStart"/>
       <w:r>
         <w:rPr>
           <w:rFonts w:ascii="Courier New" w:eastAsia="Times New Roman" w:hAnsi="Courier New" w:cs="Courier New"/>
@@ -4037,7 +4378,17 @@
           <w:szCs w:val="20"/>
           <w:lang w:eastAsia="en-IN"/>
         </w:rPr>
-        <w:t>::rename(issues, user = author)</w:t>
+        <w:t>::</w:t>
+      </w:r>
+      <w:proofErr w:type="gramEnd"/>
+      <w:r>
+        <w:rPr>
+          <w:rFonts w:ascii="Courier New" w:eastAsia="Times New Roman" w:hAnsi="Courier New" w:cs="Courier New"/>
+          <w:sz w:val="20"/>
+          <w:szCs w:val="20"/>
+          <w:lang w:eastAsia="en-IN"/>
+        </w:rPr>
+        <w:t>rename(issues, user = author)</w:t>
       </w:r>
     </w:p>
     <w:p>
@@ -4078,6 +4429,7 @@
         <w:t xml:space="preserve">issues &lt;- </w:t>
       </w:r>
       <w:proofErr w:type="spellStart"/>
+      <w:proofErr w:type="gramStart"/>
       <w:r>
         <w:rPr>
           <w:rFonts w:ascii="Courier New" w:eastAsia="Times New Roman" w:hAnsi="Courier New" w:cs="Courier New"/>
@@ -4095,7 +4447,17 @@
           <w:szCs w:val="20"/>
           <w:lang w:eastAsia="en-IN"/>
         </w:rPr>
-        <w:t xml:space="preserve">::select(issues, - </w:t>
+        <w:t>::</w:t>
+      </w:r>
+      <w:proofErr w:type="gramEnd"/>
+      <w:r>
+        <w:rPr>
+          <w:rFonts w:ascii="Courier New" w:eastAsia="Times New Roman" w:hAnsi="Courier New" w:cs="Courier New"/>
+          <w:sz w:val="20"/>
+          <w:szCs w:val="20"/>
+          <w:lang w:eastAsia="en-IN"/>
+        </w:rPr>
+        <w:t xml:space="preserve">select(issues, - </w:t>
       </w:r>
       <w:proofErr w:type="spellStart"/>
       <w:r>
@@ -4191,7 +4553,27 @@
           <w:szCs w:val="20"/>
           <w:lang w:eastAsia="en-IN"/>
         </w:rPr>
-        <w:t xml:space="preserve">  head() %&gt;%</w:t>
+        <w:t xml:space="preserve">  </w:t>
+      </w:r>
+      <w:proofErr w:type="gramStart"/>
+      <w:r>
+        <w:rPr>
+          <w:rFonts w:ascii="Courier New" w:eastAsia="Times New Roman" w:hAnsi="Courier New" w:cs="Courier New"/>
+          <w:sz w:val="20"/>
+          <w:szCs w:val="20"/>
+          <w:lang w:eastAsia="en-IN"/>
+        </w:rPr>
+        <w:t>head(</w:t>
+      </w:r>
+      <w:proofErr w:type="gramEnd"/>
+      <w:r>
+        <w:rPr>
+          <w:rFonts w:ascii="Courier New" w:eastAsia="Times New Roman" w:hAnsi="Courier New" w:cs="Courier New"/>
+          <w:sz w:val="20"/>
+          <w:szCs w:val="20"/>
+          <w:lang w:eastAsia="en-IN"/>
+        </w:rPr>
+        <w:t>) %&gt;%</w:t>
       </w:r>
     </w:p>
     <w:p>
@@ -4232,6 +4614,7 @@
         <w:t xml:space="preserve">  </w:t>
       </w:r>
       <w:proofErr w:type="spellStart"/>
+      <w:proofErr w:type="gramStart"/>
       <w:r>
         <w:rPr>
           <w:rFonts w:ascii="Courier New" w:eastAsia="Times New Roman" w:hAnsi="Courier New" w:cs="Courier New"/>
@@ -4249,7 +4632,17 @@
           <w:szCs w:val="20"/>
           <w:lang w:eastAsia="en-IN"/>
         </w:rPr>
-        <w:t>::select(- body) %&gt;%</w:t>
+        <w:t>::</w:t>
+      </w:r>
+      <w:proofErr w:type="gramEnd"/>
+      <w:r>
+        <w:rPr>
+          <w:rFonts w:ascii="Courier New" w:eastAsia="Times New Roman" w:hAnsi="Courier New" w:cs="Courier New"/>
+          <w:sz w:val="20"/>
+          <w:szCs w:val="20"/>
+          <w:lang w:eastAsia="en-IN"/>
+        </w:rPr>
+        <w:t>select(- body) %&gt;%</w:t>
       </w:r>
     </w:p>
     <w:p>
@@ -4290,6 +4683,7 @@
         <w:t xml:space="preserve">  </w:t>
       </w:r>
       <w:proofErr w:type="spellStart"/>
+      <w:proofErr w:type="gramStart"/>
       <w:r>
         <w:rPr>
           <w:rFonts w:ascii="Courier New" w:eastAsia="Times New Roman" w:hAnsi="Courier New" w:cs="Courier New"/>
@@ -4310,6 +4704,7 @@
         <w:t>::</w:t>
       </w:r>
       <w:proofErr w:type="spellStart"/>
+      <w:proofErr w:type="gramEnd"/>
       <w:r>
         <w:rPr>
           <w:rFonts w:ascii="Courier New" w:eastAsia="Times New Roman" w:hAnsi="Courier New" w:cs="Courier New"/>
@@ -7414,8 +7809,19 @@
           <w:szCs w:val="20"/>
           <w:lang w:eastAsia="en-IN"/>
         </w:rPr>
-        <w:t># labels</w:t>
-      </w:r>
+        <w:t xml:space="preserve"># </w:t>
+      </w:r>
+      <w:proofErr w:type="gramStart"/>
+      <w:r>
+        <w:rPr>
+          <w:rFonts w:ascii="Courier New" w:eastAsia="Times New Roman" w:hAnsi="Courier New" w:cs="Courier New"/>
+          <w:sz w:val="20"/>
+          <w:szCs w:val="20"/>
+          <w:lang w:eastAsia="en-IN"/>
+        </w:rPr>
+        <w:t>labels</w:t>
+      </w:r>
+      <w:proofErr w:type="gramEnd"/>
     </w:p>
     <w:p>
       <w:pPr>
@@ -7452,8 +7858,19 @@
           <w:szCs w:val="20"/>
           <w:lang w:eastAsia="en-IN"/>
         </w:rPr>
-        <w:t>replace_1 &lt;- function(x){</w:t>
-      </w:r>
+        <w:t>replace_1 &lt;- function(x</w:t>
+      </w:r>
+      <w:proofErr w:type="gramStart"/>
+      <w:r>
+        <w:rPr>
+          <w:rFonts w:ascii="Courier New" w:eastAsia="Times New Roman" w:hAnsi="Courier New" w:cs="Courier New"/>
+          <w:sz w:val="20"/>
+          <w:szCs w:val="20"/>
+          <w:lang w:eastAsia="en-IN"/>
+        </w:rPr>
+        <w:t>){</w:t>
+      </w:r>
+      <w:proofErr w:type="gramEnd"/>
     </w:p>
     <w:p>
       <w:pPr>
@@ -7490,7 +7907,27 @@
           <w:szCs w:val="20"/>
           <w:lang w:eastAsia="en-IN"/>
         </w:rPr>
-        <w:t xml:space="preserve"> !is.na(x[1])</w:t>
+        <w:t xml:space="preserve"> </w:t>
+      </w:r>
+      <w:proofErr w:type="gramStart"/>
+      <w:r>
+        <w:rPr>
+          <w:rFonts w:ascii="Courier New" w:eastAsia="Times New Roman" w:hAnsi="Courier New" w:cs="Courier New"/>
+          <w:sz w:val="20"/>
+          <w:szCs w:val="20"/>
+          <w:lang w:eastAsia="en-IN"/>
+        </w:rPr>
+        <w:t>!is.na</w:t>
+      </w:r>
+      <w:proofErr w:type="gramEnd"/>
+      <w:r>
+        <w:rPr>
+          <w:rFonts w:ascii="Courier New" w:eastAsia="Times New Roman" w:hAnsi="Courier New" w:cs="Courier New"/>
+          <w:sz w:val="20"/>
+          <w:szCs w:val="20"/>
+          <w:lang w:eastAsia="en-IN"/>
+        </w:rPr>
+        <w:t>(x[1])</w:t>
       </w:r>
     </w:p>
     <w:p>
@@ -7595,7 +8032,27 @@
           <w:szCs w:val="20"/>
           <w:lang w:eastAsia="en-IN"/>
         </w:rPr>
-        <w:t># binary variables</w:t>
+        <w:t xml:space="preserve"># </w:t>
+      </w:r>
+      <w:proofErr w:type="gramStart"/>
+      <w:r>
+        <w:rPr>
+          <w:rFonts w:ascii="Courier New" w:eastAsia="Times New Roman" w:hAnsi="Courier New" w:cs="Courier New"/>
+          <w:sz w:val="20"/>
+          <w:szCs w:val="20"/>
+          <w:lang w:eastAsia="en-IN"/>
+        </w:rPr>
+        <w:t>binary</w:t>
+      </w:r>
+      <w:proofErr w:type="gramEnd"/>
+      <w:r>
+        <w:rPr>
+          <w:rFonts w:ascii="Courier New" w:eastAsia="Times New Roman" w:hAnsi="Courier New" w:cs="Courier New"/>
+          <w:sz w:val="20"/>
+          <w:szCs w:val="20"/>
+          <w:lang w:eastAsia="en-IN"/>
+        </w:rPr>
+        <w:t xml:space="preserve"> variables</w:t>
       </w:r>
     </w:p>
     <w:p>
@@ -7705,6 +8162,7 @@
         <w:t xml:space="preserve">issues &lt;- </w:t>
       </w:r>
       <w:proofErr w:type="spellStart"/>
+      <w:proofErr w:type="gramStart"/>
       <w:r>
         <w:rPr>
           <w:rFonts w:ascii="Courier New" w:eastAsia="Times New Roman" w:hAnsi="Courier New" w:cs="Courier New"/>
@@ -7725,6 +8183,7 @@
         <w:t>::</w:t>
       </w:r>
       <w:proofErr w:type="spellStart"/>
+      <w:proofErr w:type="gramEnd"/>
       <w:r>
         <w:rPr>
           <w:rFonts w:ascii="Courier New" w:eastAsia="Times New Roman" w:hAnsi="Courier New" w:cs="Courier New"/>
@@ -7783,6 +8242,7 @@
         <w:t xml:space="preserve">  </w:t>
       </w:r>
       <w:proofErr w:type="spellStart"/>
+      <w:proofErr w:type="gramStart"/>
       <w:r>
         <w:rPr>
           <w:rFonts w:ascii="Courier New" w:eastAsia="Times New Roman" w:hAnsi="Courier New" w:cs="Courier New"/>
@@ -7800,7 +8260,17 @@
           <w:szCs w:val="20"/>
           <w:lang w:eastAsia="en-IN"/>
         </w:rPr>
-        <w:t>::arrange(</w:t>
+        <w:t>::</w:t>
+      </w:r>
+      <w:proofErr w:type="gramEnd"/>
+      <w:r>
+        <w:rPr>
+          <w:rFonts w:ascii="Courier New" w:eastAsia="Times New Roman" w:hAnsi="Courier New" w:cs="Courier New"/>
+          <w:sz w:val="20"/>
+          <w:szCs w:val="20"/>
+          <w:lang w:eastAsia="en-IN"/>
+        </w:rPr>
+        <w:t>arrange(</w:t>
       </w:r>
       <w:proofErr w:type="spellStart"/>
       <w:r>
@@ -7861,6 +8331,7 @@
         <w:t xml:space="preserve">  </w:t>
       </w:r>
       <w:proofErr w:type="spellStart"/>
+      <w:proofErr w:type="gramStart"/>
       <w:r>
         <w:rPr>
           <w:rFonts w:ascii="Courier New" w:eastAsia="Times New Roman" w:hAnsi="Courier New" w:cs="Courier New"/>
@@ -7881,6 +8352,7 @@
         <w:t>::</w:t>
       </w:r>
       <w:proofErr w:type="spellStart"/>
+      <w:proofErr w:type="gramEnd"/>
       <w:r>
         <w:rPr>
           <w:rFonts w:ascii="Courier New" w:eastAsia="Times New Roman" w:hAnsi="Courier New" w:cs="Courier New"/>
@@ -7939,6 +8411,7 @@
         <w:t xml:space="preserve">  </w:t>
       </w:r>
       <w:proofErr w:type="spellStart"/>
+      <w:proofErr w:type="gramStart"/>
       <w:r>
         <w:rPr>
           <w:rFonts w:ascii="Courier New" w:eastAsia="Times New Roman" w:hAnsi="Courier New" w:cs="Courier New"/>
@@ -7956,7 +8429,17 @@
           <w:szCs w:val="20"/>
           <w:lang w:eastAsia="en-IN"/>
         </w:rPr>
-        <w:t>::ungroup()</w:t>
+        <w:t>::</w:t>
+      </w:r>
+      <w:proofErr w:type="gramEnd"/>
+      <w:r>
+        <w:rPr>
+          <w:rFonts w:ascii="Courier New" w:eastAsia="Times New Roman" w:hAnsi="Courier New" w:cs="Courier New"/>
+          <w:sz w:val="20"/>
+          <w:szCs w:val="20"/>
+          <w:lang w:eastAsia="en-IN"/>
+        </w:rPr>
+        <w:t>ungroup()</w:t>
       </w:r>
     </w:p>
     <w:p>
@@ -8052,7 +8535,27 @@
           <w:szCs w:val="20"/>
           <w:lang w:eastAsia="en-IN"/>
         </w:rPr>
-        <w:t># keep only issues that are finished</w:t>
+        <w:t xml:space="preserve"># </w:t>
+      </w:r>
+      <w:proofErr w:type="gramStart"/>
+      <w:r>
+        <w:rPr>
+          <w:rFonts w:ascii="Courier New" w:eastAsia="Times New Roman" w:hAnsi="Courier New" w:cs="Courier New"/>
+          <w:sz w:val="20"/>
+          <w:szCs w:val="20"/>
+          <w:lang w:eastAsia="en-IN"/>
+        </w:rPr>
+        <w:t>keep</w:t>
+      </w:r>
+      <w:proofErr w:type="gramEnd"/>
+      <w:r>
+        <w:rPr>
+          <w:rFonts w:ascii="Courier New" w:eastAsia="Times New Roman" w:hAnsi="Courier New" w:cs="Courier New"/>
+          <w:sz w:val="20"/>
+          <w:szCs w:val="20"/>
+          <w:lang w:eastAsia="en-IN"/>
+        </w:rPr>
+        <w:t xml:space="preserve"> only issues that are finished</w:t>
       </w:r>
     </w:p>
     <w:p>
@@ -8093,6 +8596,7 @@
         <w:t xml:space="preserve">issues &lt;- </w:t>
       </w:r>
       <w:proofErr w:type="spellStart"/>
+      <w:proofErr w:type="gramStart"/>
       <w:r>
         <w:rPr>
           <w:rFonts w:ascii="Courier New" w:eastAsia="Times New Roman" w:hAnsi="Courier New" w:cs="Courier New"/>
@@ -8110,7 +8614,17 @@
           <w:szCs w:val="20"/>
           <w:lang w:eastAsia="en-IN"/>
         </w:rPr>
-        <w:t xml:space="preserve">::filter(issues, package, !x0_presubmission, </w:t>
+        <w:t>::</w:t>
+      </w:r>
+      <w:proofErr w:type="gramEnd"/>
+      <w:r>
+        <w:rPr>
+          <w:rFonts w:ascii="Courier New" w:eastAsia="Times New Roman" w:hAnsi="Courier New" w:cs="Courier New"/>
+          <w:sz w:val="20"/>
+          <w:szCs w:val="20"/>
+          <w:lang w:eastAsia="en-IN"/>
+        </w:rPr>
+        <w:t xml:space="preserve">filter(issues, package, !x0_presubmission, </w:t>
       </w:r>
     </w:p>
     <w:p>
@@ -8148,17 +8662,37 @@
           <w:szCs w:val="20"/>
           <w:lang w:eastAsia="en-IN"/>
         </w:rPr>
-        <w:t xml:space="preserve">                        !</w:t>
-      </w:r>
-      <w:proofErr w:type="spellStart"/>
-      <w:r>
-        <w:rPr>
-          <w:rFonts w:ascii="Courier New" w:eastAsia="Times New Roman" w:hAnsi="Courier New" w:cs="Courier New"/>
-          <w:sz w:val="20"/>
-          <w:szCs w:val="20"/>
-          <w:lang w:eastAsia="en-IN"/>
-        </w:rPr>
-        <w:t>out_of_scope</w:t>
+        <w:t xml:space="preserve">                        </w:t>
+      </w:r>
+      <w:proofErr w:type="gramStart"/>
+      <w:r>
+        <w:rPr>
+          <w:rFonts w:ascii="Courier New" w:eastAsia="Times New Roman" w:hAnsi="Courier New" w:cs="Courier New"/>
+          <w:sz w:val="20"/>
+          <w:szCs w:val="20"/>
+          <w:lang w:eastAsia="en-IN"/>
+        </w:rPr>
+        <w:t>!</w:t>
+      </w:r>
+      <w:proofErr w:type="spellStart"/>
+      <w:r>
+        <w:rPr>
+          <w:rFonts w:ascii="Courier New" w:eastAsia="Times New Roman" w:hAnsi="Courier New" w:cs="Courier New"/>
+          <w:sz w:val="20"/>
+          <w:szCs w:val="20"/>
+          <w:lang w:eastAsia="en-IN"/>
+        </w:rPr>
+        <w:t>out</w:t>
+      </w:r>
+      <w:proofErr w:type="gramEnd"/>
+      <w:r>
+        <w:rPr>
+          <w:rFonts w:ascii="Courier New" w:eastAsia="Times New Roman" w:hAnsi="Courier New" w:cs="Courier New"/>
+          <w:sz w:val="20"/>
+          <w:szCs w:val="20"/>
+          <w:lang w:eastAsia="en-IN"/>
+        </w:rPr>
+        <w:t>_of_scope</w:t>
       </w:r>
       <w:proofErr w:type="spellEnd"/>
       <w:r>
@@ -8206,7 +8740,27 @@
           <w:szCs w:val="20"/>
           <w:lang w:eastAsia="en-IN"/>
         </w:rPr>
-        <w:t xml:space="preserve">                        !x1_editor_checks, x6_approved)</w:t>
+        <w:t xml:space="preserve">                        </w:t>
+      </w:r>
+      <w:proofErr w:type="gramStart"/>
+      <w:r>
+        <w:rPr>
+          <w:rFonts w:ascii="Courier New" w:eastAsia="Times New Roman" w:hAnsi="Courier New" w:cs="Courier New"/>
+          <w:sz w:val="20"/>
+          <w:szCs w:val="20"/>
+          <w:lang w:eastAsia="en-IN"/>
+        </w:rPr>
+        <w:t>!x</w:t>
+      </w:r>
+      <w:proofErr w:type="gramEnd"/>
+      <w:r>
+        <w:rPr>
+          <w:rFonts w:ascii="Courier New" w:eastAsia="Times New Roman" w:hAnsi="Courier New" w:cs="Courier New"/>
+          <w:sz w:val="20"/>
+          <w:szCs w:val="20"/>
+          <w:lang w:eastAsia="en-IN"/>
+        </w:rPr>
+        <w:t>1_editor_checks, x6_approved)</w:t>
       </w:r>
     </w:p>
     <w:p>
@@ -8247,6 +8801,7 @@
         <w:t xml:space="preserve">issues &lt;- </w:t>
       </w:r>
       <w:proofErr w:type="spellStart"/>
+      <w:proofErr w:type="gramStart"/>
       <w:r>
         <w:rPr>
           <w:rFonts w:ascii="Courier New" w:eastAsia="Times New Roman" w:hAnsi="Courier New" w:cs="Courier New"/>
@@ -8264,7 +8819,17 @@
           <w:szCs w:val="20"/>
           <w:lang w:eastAsia="en-IN"/>
         </w:rPr>
-        <w:t xml:space="preserve">::select(issues, - </w:t>
+        <w:t>::</w:t>
+      </w:r>
+      <w:proofErr w:type="gramEnd"/>
+      <w:r>
+        <w:rPr>
+          <w:rFonts w:ascii="Courier New" w:eastAsia="Times New Roman" w:hAnsi="Courier New" w:cs="Courier New"/>
+          <w:sz w:val="20"/>
+          <w:szCs w:val="20"/>
+          <w:lang w:eastAsia="en-IN"/>
+        </w:rPr>
+        <w:t xml:space="preserve">select(issues, - </w:t>
       </w:r>
       <w:proofErr w:type="spellStart"/>
       <w:r>
@@ -8491,6 +9056,7 @@
         <w:t xml:space="preserve"># </w:t>
       </w:r>
       <w:proofErr w:type="spellStart"/>
+      <w:proofErr w:type="gramStart"/>
       <w:r>
         <w:rPr>
           <w:rFonts w:ascii="Courier New" w:eastAsia="Times New Roman" w:hAnsi="Courier New" w:cs="Courier New"/>
@@ -8501,6 +9067,7 @@
         <w:t>airtable</w:t>
       </w:r>
       <w:proofErr w:type="spellEnd"/>
+      <w:proofErr w:type="gramEnd"/>
       <w:r>
         <w:rPr>
           <w:rFonts w:ascii="Courier New" w:eastAsia="Times New Roman" w:hAnsi="Courier New" w:cs="Courier New"/>
@@ -8560,6 +9127,7 @@
         <w:t xml:space="preserve"> &lt;- </w:t>
       </w:r>
       <w:proofErr w:type="spellStart"/>
+      <w:proofErr w:type="gramStart"/>
       <w:r>
         <w:rPr>
           <w:rFonts w:ascii="Courier New" w:eastAsia="Times New Roman" w:hAnsi="Courier New" w:cs="Courier New"/>
@@ -8580,6 +9148,7 @@
         <w:t>::</w:t>
       </w:r>
       <w:proofErr w:type="spellStart"/>
+      <w:proofErr w:type="gramEnd"/>
       <w:r>
         <w:rPr>
           <w:rFonts w:ascii="Courier New" w:eastAsia="Times New Roman" w:hAnsi="Courier New" w:cs="Courier New"/>
@@ -8656,17 +9225,37 @@
           <w:szCs w:val="20"/>
           <w:lang w:eastAsia="en-IN"/>
         </w:rPr>
-        <w:t>airtable$Reviews$select_all</w:t>
-      </w:r>
-      <w:proofErr w:type="spellEnd"/>
-      <w:r>
-        <w:rPr>
-          <w:rFonts w:ascii="Courier New" w:eastAsia="Times New Roman" w:hAnsi="Courier New" w:cs="Courier New"/>
-          <w:sz w:val="20"/>
-          <w:szCs w:val="20"/>
-          <w:lang w:eastAsia="en-IN"/>
-        </w:rPr>
-        <w:t>()</w:t>
+        <w:t>airtable$Reviews$select_</w:t>
+      </w:r>
+      <w:proofErr w:type="gramStart"/>
+      <w:r>
+        <w:rPr>
+          <w:rFonts w:ascii="Courier New" w:eastAsia="Times New Roman" w:hAnsi="Courier New" w:cs="Courier New"/>
+          <w:sz w:val="20"/>
+          <w:szCs w:val="20"/>
+          <w:lang w:eastAsia="en-IN"/>
+        </w:rPr>
+        <w:t>all</w:t>
+      </w:r>
+      <w:proofErr w:type="spellEnd"/>
+      <w:r>
+        <w:rPr>
+          <w:rFonts w:ascii="Courier New" w:eastAsia="Times New Roman" w:hAnsi="Courier New" w:cs="Courier New"/>
+          <w:sz w:val="20"/>
+          <w:szCs w:val="20"/>
+          <w:lang w:eastAsia="en-IN"/>
+        </w:rPr>
+        <w:t>(</w:t>
+      </w:r>
+      <w:proofErr w:type="gramEnd"/>
+      <w:r>
+        <w:rPr>
+          <w:rFonts w:ascii="Courier New" w:eastAsia="Times New Roman" w:hAnsi="Courier New" w:cs="Courier New"/>
+          <w:sz w:val="20"/>
+          <w:szCs w:val="20"/>
+          <w:lang w:eastAsia="en-IN"/>
+        </w:rPr>
+        <w:t>)</w:t>
       </w:r>
     </w:p>
     <w:p>
@@ -8747,6 +9336,7 @@
         <w:t xml:space="preserve"> &lt;- </w:t>
       </w:r>
       <w:proofErr w:type="spellStart"/>
+      <w:proofErr w:type="gramStart"/>
       <w:r>
         <w:rPr>
           <w:rFonts w:ascii="Courier New" w:eastAsia="Times New Roman" w:hAnsi="Courier New" w:cs="Courier New"/>
@@ -8764,7 +9354,17 @@
           <w:szCs w:val="20"/>
           <w:lang w:eastAsia="en-IN"/>
         </w:rPr>
-        <w:t>::mutate(</w:t>
+        <w:t>::</w:t>
+      </w:r>
+      <w:proofErr w:type="gramEnd"/>
+      <w:r>
+        <w:rPr>
+          <w:rFonts w:ascii="Courier New" w:eastAsia="Times New Roman" w:hAnsi="Courier New" w:cs="Courier New"/>
+          <w:sz w:val="20"/>
+          <w:szCs w:val="20"/>
+          <w:lang w:eastAsia="en-IN"/>
+        </w:rPr>
+        <w:t>mutate(</w:t>
       </w:r>
       <w:proofErr w:type="spellStart"/>
       <w:r>
@@ -8825,6 +9425,7 @@
         <w:t xml:space="preserve">                          issue = </w:t>
       </w:r>
       <w:proofErr w:type="spellStart"/>
+      <w:proofErr w:type="gramStart"/>
       <w:r>
         <w:rPr>
           <w:rFonts w:ascii="Courier New" w:eastAsia="Times New Roman" w:hAnsi="Courier New" w:cs="Courier New"/>
@@ -8835,6 +9436,7 @@
         <w:t>as.numeric</w:t>
       </w:r>
       <w:proofErr w:type="spellEnd"/>
+      <w:proofErr w:type="gramEnd"/>
       <w:r>
         <w:rPr>
           <w:rFonts w:ascii="Courier New" w:eastAsia="Times New Roman" w:hAnsi="Courier New" w:cs="Courier New"/>
@@ -8940,7 +9542,27 @@
           <w:szCs w:val="20"/>
           <w:lang w:eastAsia="en-IN"/>
         </w:rPr>
-        <w:t xml:space="preserve">                                                                  ".*issues\\/", "")))</w:t>
+        <w:t xml:space="preserve">                                                                  </w:t>
+      </w:r>
+      <w:proofErr w:type="gramStart"/>
+      <w:r>
+        <w:rPr>
+          <w:rFonts w:ascii="Courier New" w:eastAsia="Times New Roman" w:hAnsi="Courier New" w:cs="Courier New"/>
+          <w:sz w:val="20"/>
+          <w:szCs w:val="20"/>
+          <w:lang w:eastAsia="en-IN"/>
+        </w:rPr>
+        <w:t>".*</w:t>
+      </w:r>
+      <w:proofErr w:type="gramEnd"/>
+      <w:r>
+        <w:rPr>
+          <w:rFonts w:ascii="Courier New" w:eastAsia="Times New Roman" w:hAnsi="Courier New" w:cs="Courier New"/>
+          <w:sz w:val="20"/>
+          <w:szCs w:val="20"/>
+          <w:lang w:eastAsia="en-IN"/>
+        </w:rPr>
+        <w:t>issues\\/", "")))</w:t>
       </w:r>
     </w:p>
     <w:p>
@@ -9007,7 +9629,27 @@
           <w:szCs w:val="20"/>
           <w:lang w:eastAsia="en-IN"/>
         </w:rPr>
-        <w:t># we get the name of the package</w:t>
+        <w:t xml:space="preserve"># </w:t>
+      </w:r>
+      <w:proofErr w:type="gramStart"/>
+      <w:r>
+        <w:rPr>
+          <w:rFonts w:ascii="Courier New" w:eastAsia="Times New Roman" w:hAnsi="Courier New" w:cs="Courier New"/>
+          <w:sz w:val="20"/>
+          <w:szCs w:val="20"/>
+          <w:lang w:eastAsia="en-IN"/>
+        </w:rPr>
+        <w:t>we</w:t>
+      </w:r>
+      <w:proofErr w:type="gramEnd"/>
+      <w:r>
+        <w:rPr>
+          <w:rFonts w:ascii="Courier New" w:eastAsia="Times New Roman" w:hAnsi="Courier New" w:cs="Courier New"/>
+          <w:sz w:val="20"/>
+          <w:szCs w:val="20"/>
+          <w:lang w:eastAsia="en-IN"/>
+        </w:rPr>
+        <w:t xml:space="preserve"> get the name of the package</w:t>
       </w:r>
     </w:p>
     <w:p>
@@ -9045,7 +9687,27 @@
           <w:szCs w:val="20"/>
           <w:lang w:eastAsia="en-IN"/>
         </w:rPr>
-        <w:t># and we know which comments are reviews</w:t>
+        <w:t xml:space="preserve"># </w:t>
+      </w:r>
+      <w:proofErr w:type="gramStart"/>
+      <w:r>
+        <w:rPr>
+          <w:rFonts w:ascii="Courier New" w:eastAsia="Times New Roman" w:hAnsi="Courier New" w:cs="Courier New"/>
+          <w:sz w:val="20"/>
+          <w:szCs w:val="20"/>
+          <w:lang w:eastAsia="en-IN"/>
+        </w:rPr>
+        <w:t>and</w:t>
+      </w:r>
+      <w:proofErr w:type="gramEnd"/>
+      <w:r>
+        <w:rPr>
+          <w:rFonts w:ascii="Courier New" w:eastAsia="Times New Roman" w:hAnsi="Courier New" w:cs="Courier New"/>
+          <w:sz w:val="20"/>
+          <w:szCs w:val="20"/>
+          <w:lang w:eastAsia="en-IN"/>
+        </w:rPr>
+        <w:t xml:space="preserve"> we know which comments are reviews</w:t>
       </w:r>
     </w:p>
     <w:p>
@@ -9086,6 +9748,7 @@
         <w:t xml:space="preserve">reviews &lt;- </w:t>
       </w:r>
       <w:proofErr w:type="spellStart"/>
+      <w:proofErr w:type="gramStart"/>
       <w:r>
         <w:rPr>
           <w:rFonts w:ascii="Courier New" w:eastAsia="Times New Roman" w:hAnsi="Courier New" w:cs="Courier New"/>
@@ -9103,7 +9766,17 @@
           <w:szCs w:val="20"/>
           <w:lang w:eastAsia="en-IN"/>
         </w:rPr>
-        <w:t>::select(</w:t>
+        <w:t>::</w:t>
+      </w:r>
+      <w:proofErr w:type="gramEnd"/>
+      <w:r>
+        <w:rPr>
+          <w:rFonts w:ascii="Courier New" w:eastAsia="Times New Roman" w:hAnsi="Courier New" w:cs="Courier New"/>
+          <w:sz w:val="20"/>
+          <w:szCs w:val="20"/>
+          <w:lang w:eastAsia="en-IN"/>
+        </w:rPr>
+        <w:t>select(</w:t>
       </w:r>
       <w:proofErr w:type="spellStart"/>
       <w:r>
@@ -9184,6 +9857,7 @@
         <w:t xml:space="preserve">  </w:t>
       </w:r>
       <w:proofErr w:type="spellStart"/>
+      <w:proofErr w:type="gramStart"/>
       <w:r>
         <w:rPr>
           <w:rFonts w:ascii="Courier New" w:eastAsia="Times New Roman" w:hAnsi="Courier New" w:cs="Courier New"/>
@@ -9201,7 +9875,17 @@
           <w:szCs w:val="20"/>
           <w:lang w:eastAsia="en-IN"/>
         </w:rPr>
-        <w:t>::mutate(</w:t>
+        <w:t>::</w:t>
+      </w:r>
+      <w:proofErr w:type="gramEnd"/>
+      <w:r>
+        <w:rPr>
+          <w:rFonts w:ascii="Courier New" w:eastAsia="Times New Roman" w:hAnsi="Courier New" w:cs="Courier New"/>
+          <w:sz w:val="20"/>
+          <w:szCs w:val="20"/>
+          <w:lang w:eastAsia="en-IN"/>
+        </w:rPr>
+        <w:t>mutate(</w:t>
       </w:r>
       <w:proofErr w:type="spellStart"/>
       <w:r>
@@ -9291,6 +9975,7 @@
         <w:t xml:space="preserve">issues &lt;- </w:t>
       </w:r>
       <w:proofErr w:type="spellStart"/>
+      <w:proofErr w:type="gramStart"/>
       <w:r>
         <w:rPr>
           <w:rFonts w:ascii="Courier New" w:eastAsia="Times New Roman" w:hAnsi="Courier New" w:cs="Courier New"/>
@@ -9311,6 +9996,7 @@
         <w:t>::</w:t>
       </w:r>
       <w:proofErr w:type="spellStart"/>
+      <w:proofErr w:type="gramEnd"/>
       <w:r>
         <w:rPr>
           <w:rFonts w:ascii="Courier New" w:eastAsia="Times New Roman" w:hAnsi="Courier New" w:cs="Courier New"/>
@@ -9409,6 +10095,7 @@
         <w:t xml:space="preserve">issues &lt;- </w:t>
       </w:r>
       <w:proofErr w:type="spellStart"/>
+      <w:proofErr w:type="gramStart"/>
       <w:r>
         <w:rPr>
           <w:rFonts w:ascii="Courier New" w:eastAsia="Times New Roman" w:hAnsi="Courier New" w:cs="Courier New"/>
@@ -9426,7 +10113,17 @@
           <w:szCs w:val="20"/>
           <w:lang w:eastAsia="en-IN"/>
         </w:rPr>
-        <w:t xml:space="preserve">::mutate(issues, </w:t>
+        <w:t>::</w:t>
+      </w:r>
+      <w:proofErr w:type="gramEnd"/>
+      <w:r>
+        <w:rPr>
+          <w:rFonts w:ascii="Courier New" w:eastAsia="Times New Roman" w:hAnsi="Courier New" w:cs="Courier New"/>
+          <w:sz w:val="20"/>
+          <w:szCs w:val="20"/>
+          <w:lang w:eastAsia="en-IN"/>
+        </w:rPr>
+        <w:t xml:space="preserve">mutate(issues, </w:t>
       </w:r>
       <w:proofErr w:type="spellStart"/>
       <w:r>
@@ -9604,7 +10301,27 @@
           <w:szCs w:val="20"/>
           <w:lang w:eastAsia="en-IN"/>
         </w:rPr>
-        <w:t># non elegant code to guess role</w:t>
+        <w:t xml:space="preserve"># </w:t>
+      </w:r>
+      <w:proofErr w:type="gramStart"/>
+      <w:r>
+        <w:rPr>
+          <w:rFonts w:ascii="Courier New" w:eastAsia="Times New Roman" w:hAnsi="Courier New" w:cs="Courier New"/>
+          <w:sz w:val="20"/>
+          <w:szCs w:val="20"/>
+          <w:lang w:eastAsia="en-IN"/>
+        </w:rPr>
+        <w:t>non</w:t>
+      </w:r>
+      <w:proofErr w:type="gramEnd"/>
+      <w:r>
+        <w:rPr>
+          <w:rFonts w:ascii="Courier New" w:eastAsia="Times New Roman" w:hAnsi="Courier New" w:cs="Courier New"/>
+          <w:sz w:val="20"/>
+          <w:szCs w:val="20"/>
+          <w:lang w:eastAsia="en-IN"/>
+        </w:rPr>
+        <w:t xml:space="preserve"> elegant code to guess role</w:t>
       </w:r>
     </w:p>
     <w:p>
@@ -9645,6 +10362,7 @@
         <w:t xml:space="preserve">issues &lt;- </w:t>
       </w:r>
       <w:proofErr w:type="spellStart"/>
+      <w:proofErr w:type="gramStart"/>
       <w:r>
         <w:rPr>
           <w:rFonts w:ascii="Courier New" w:eastAsia="Times New Roman" w:hAnsi="Courier New" w:cs="Courier New"/>
@@ -9665,6 +10383,7 @@
         <w:t>::</w:t>
       </w:r>
       <w:proofErr w:type="spellStart"/>
+      <w:proofErr w:type="gramEnd"/>
       <w:r>
         <w:rPr>
           <w:rFonts w:ascii="Courier New" w:eastAsia="Times New Roman" w:hAnsi="Courier New" w:cs="Courier New"/>
@@ -9723,6 +10442,7 @@
         <w:t xml:space="preserve">issues &lt;- </w:t>
       </w:r>
       <w:proofErr w:type="spellStart"/>
+      <w:proofErr w:type="gramStart"/>
       <w:r>
         <w:rPr>
           <w:rFonts w:ascii="Courier New" w:eastAsia="Times New Roman" w:hAnsi="Courier New" w:cs="Courier New"/>
@@ -9740,7 +10460,17 @@
           <w:szCs w:val="20"/>
           <w:lang w:eastAsia="en-IN"/>
         </w:rPr>
-        <w:t xml:space="preserve">::arrange(issues, </w:t>
+        <w:t>::</w:t>
+      </w:r>
+      <w:proofErr w:type="gramEnd"/>
+      <w:r>
+        <w:rPr>
+          <w:rFonts w:ascii="Courier New" w:eastAsia="Times New Roman" w:hAnsi="Courier New" w:cs="Courier New"/>
+          <w:sz w:val="20"/>
+          <w:szCs w:val="20"/>
+          <w:lang w:eastAsia="en-IN"/>
+        </w:rPr>
+        <w:t xml:space="preserve">arrange(issues, </w:t>
       </w:r>
       <w:proofErr w:type="spellStart"/>
       <w:r>
@@ -9801,6 +10531,7 @@
         <w:t xml:space="preserve">issues &lt;- </w:t>
       </w:r>
       <w:proofErr w:type="spellStart"/>
+      <w:proofErr w:type="gramStart"/>
       <w:r>
         <w:rPr>
           <w:rFonts w:ascii="Courier New" w:eastAsia="Times New Roman" w:hAnsi="Courier New" w:cs="Courier New"/>
@@ -9818,7 +10549,17 @@
           <w:szCs w:val="20"/>
           <w:lang w:eastAsia="en-IN"/>
         </w:rPr>
-        <w:t>::mutate(issues, author = user[1])</w:t>
+        <w:t>::</w:t>
+      </w:r>
+      <w:proofErr w:type="gramEnd"/>
+      <w:r>
+        <w:rPr>
+          <w:rFonts w:ascii="Courier New" w:eastAsia="Times New Roman" w:hAnsi="Courier New" w:cs="Courier New"/>
+          <w:sz w:val="20"/>
+          <w:szCs w:val="20"/>
+          <w:lang w:eastAsia="en-IN"/>
+        </w:rPr>
+        <w:t>mutate(issues, author = user[1])</w:t>
       </w:r>
     </w:p>
     <w:p>
@@ -9859,6 +10600,7 @@
         <w:t xml:space="preserve">issues &lt;- </w:t>
       </w:r>
       <w:proofErr w:type="spellStart"/>
+      <w:proofErr w:type="gramStart"/>
       <w:r>
         <w:rPr>
           <w:rFonts w:ascii="Courier New" w:eastAsia="Times New Roman" w:hAnsi="Courier New" w:cs="Courier New"/>
@@ -9876,7 +10618,17 @@
           <w:szCs w:val="20"/>
           <w:lang w:eastAsia="en-IN"/>
         </w:rPr>
-        <w:t>::mutate(issues, package = unique(package[!is.na(package)]))</w:t>
+        <w:t>::</w:t>
+      </w:r>
+      <w:proofErr w:type="gramEnd"/>
+      <w:r>
+        <w:rPr>
+          <w:rFonts w:ascii="Courier New" w:eastAsia="Times New Roman" w:hAnsi="Courier New" w:cs="Courier New"/>
+          <w:sz w:val="20"/>
+          <w:szCs w:val="20"/>
+          <w:lang w:eastAsia="en-IN"/>
+        </w:rPr>
+        <w:t>mutate(issues, package = unique(package[!is.na(package)]))</w:t>
       </w:r>
     </w:p>
     <w:p>
@@ -9917,6 +10669,7 @@
         <w:t xml:space="preserve">issues &lt;- </w:t>
       </w:r>
       <w:proofErr w:type="spellStart"/>
+      <w:proofErr w:type="gramStart"/>
       <w:r>
         <w:rPr>
           <w:rFonts w:ascii="Courier New" w:eastAsia="Times New Roman" w:hAnsi="Courier New" w:cs="Courier New"/>
@@ -9934,7 +10687,17 @@
           <w:szCs w:val="20"/>
           <w:lang w:eastAsia="en-IN"/>
         </w:rPr>
-        <w:t>::mutate(issues, assignee = assignee[1])</w:t>
+        <w:t>::</w:t>
+      </w:r>
+      <w:proofErr w:type="gramEnd"/>
+      <w:r>
+        <w:rPr>
+          <w:rFonts w:ascii="Courier New" w:eastAsia="Times New Roman" w:hAnsi="Courier New" w:cs="Courier New"/>
+          <w:sz w:val="20"/>
+          <w:szCs w:val="20"/>
+          <w:lang w:eastAsia="en-IN"/>
+        </w:rPr>
+        <w:t>mutate(issues, assignee = assignee[1])</w:t>
       </w:r>
     </w:p>
     <w:p>
@@ -9976,6 +10739,7 @@
         <w:t xml:space="preserve">issues &lt;- </w:t>
       </w:r>
       <w:proofErr w:type="spellStart"/>
+      <w:proofErr w:type="gramStart"/>
       <w:r>
         <w:rPr>
           <w:rFonts w:ascii="Courier New" w:eastAsia="Times New Roman" w:hAnsi="Courier New" w:cs="Courier New"/>
@@ -9993,7 +10757,17 @@
           <w:szCs w:val="20"/>
           <w:lang w:eastAsia="en-IN"/>
         </w:rPr>
-        <w:t xml:space="preserve">::mutate(issues, reviewer1 = </w:t>
+        <w:t>::</w:t>
+      </w:r>
+      <w:proofErr w:type="gramEnd"/>
+      <w:r>
+        <w:rPr>
+          <w:rFonts w:ascii="Courier New" w:eastAsia="Times New Roman" w:hAnsi="Courier New" w:cs="Courier New"/>
+          <w:sz w:val="20"/>
+          <w:szCs w:val="20"/>
+          <w:lang w:eastAsia="en-IN"/>
+        </w:rPr>
+        <w:t xml:space="preserve">mutate(issues, reviewer1 = </w:t>
       </w:r>
       <w:proofErr w:type="spellStart"/>
       <w:r>
@@ -10094,6 +10868,7 @@
         <w:t xml:space="preserve">issues &lt;- </w:t>
       </w:r>
       <w:proofErr w:type="spellStart"/>
+      <w:proofErr w:type="gramStart"/>
       <w:r>
         <w:rPr>
           <w:rFonts w:ascii="Courier New" w:eastAsia="Times New Roman" w:hAnsi="Courier New" w:cs="Courier New"/>
@@ -10111,7 +10886,17 @@
           <w:szCs w:val="20"/>
           <w:lang w:eastAsia="en-IN"/>
         </w:rPr>
-        <w:t xml:space="preserve">::mutate(issues, reviewer2 = </w:t>
+        <w:t>::</w:t>
+      </w:r>
+      <w:proofErr w:type="gramEnd"/>
+      <w:r>
+        <w:rPr>
+          <w:rFonts w:ascii="Courier New" w:eastAsia="Times New Roman" w:hAnsi="Courier New" w:cs="Courier New"/>
+          <w:sz w:val="20"/>
+          <w:szCs w:val="20"/>
+          <w:lang w:eastAsia="en-IN"/>
+        </w:rPr>
+        <w:t xml:space="preserve">mutate(issues, reviewer2 = </w:t>
       </w:r>
       <w:proofErr w:type="spellStart"/>
       <w:r>
@@ -10212,6 +10997,7 @@
         <w:t xml:space="preserve">issues &lt;- </w:t>
       </w:r>
       <w:proofErr w:type="spellStart"/>
+      <w:proofErr w:type="gramStart"/>
       <w:r>
         <w:rPr>
           <w:rFonts w:ascii="Courier New" w:eastAsia="Times New Roman" w:hAnsi="Courier New" w:cs="Courier New"/>
@@ -10229,7 +11015,17 @@
           <w:szCs w:val="20"/>
           <w:lang w:eastAsia="en-IN"/>
         </w:rPr>
-        <w:t xml:space="preserve">::mutate(issues, reviewer3 = </w:t>
+        <w:t>::</w:t>
+      </w:r>
+      <w:proofErr w:type="gramEnd"/>
+      <w:r>
+        <w:rPr>
+          <w:rFonts w:ascii="Courier New" w:eastAsia="Times New Roman" w:hAnsi="Courier New" w:cs="Courier New"/>
+          <w:sz w:val="20"/>
+          <w:szCs w:val="20"/>
+          <w:lang w:eastAsia="en-IN"/>
+        </w:rPr>
+        <w:t xml:space="preserve">mutate(issues, reviewer3 = </w:t>
       </w:r>
       <w:proofErr w:type="spellStart"/>
       <w:r>
@@ -10330,6 +11126,7 @@
         <w:t xml:space="preserve">issues &lt;- </w:t>
       </w:r>
       <w:proofErr w:type="spellStart"/>
+      <w:proofErr w:type="gramStart"/>
       <w:r>
         <w:rPr>
           <w:rFonts w:ascii="Courier New" w:eastAsia="Times New Roman" w:hAnsi="Courier New" w:cs="Courier New"/>
@@ -10347,7 +11144,17 @@
           <w:szCs w:val="20"/>
           <w:lang w:eastAsia="en-IN"/>
         </w:rPr>
-        <w:t>::ungroup(issues)</w:t>
+        <w:t>::</w:t>
+      </w:r>
+      <w:proofErr w:type="gramEnd"/>
+      <w:r>
+        <w:rPr>
+          <w:rFonts w:ascii="Courier New" w:eastAsia="Times New Roman" w:hAnsi="Courier New" w:cs="Courier New"/>
+          <w:sz w:val="20"/>
+          <w:szCs w:val="20"/>
+          <w:lang w:eastAsia="en-IN"/>
+        </w:rPr>
+        <w:t>ungroup(issues)</w:t>
       </w:r>
     </w:p>
     <w:p>
@@ -10388,6 +11195,7 @@
         <w:t xml:space="preserve">issues &lt;- </w:t>
       </w:r>
       <w:proofErr w:type="spellStart"/>
+      <w:proofErr w:type="gramStart"/>
       <w:r>
         <w:rPr>
           <w:rFonts w:ascii="Courier New" w:eastAsia="Times New Roman" w:hAnsi="Courier New" w:cs="Courier New"/>
@@ -10408,6 +11216,7 @@
         <w:t>::</w:t>
       </w:r>
       <w:proofErr w:type="spellStart"/>
+      <w:proofErr w:type="gramEnd"/>
       <w:r>
         <w:rPr>
           <w:rFonts w:ascii="Courier New" w:eastAsia="Times New Roman" w:hAnsi="Courier New" w:cs="Courier New"/>
@@ -10486,6 +11295,7 @@
         <w:t xml:space="preserve"># </w:t>
       </w:r>
       <w:proofErr w:type="spellStart"/>
+      <w:proofErr w:type="gramStart"/>
       <w:r>
         <w:rPr>
           <w:rFonts w:ascii="Courier New" w:eastAsia="Times New Roman" w:hAnsi="Courier New" w:cs="Courier New"/>
@@ -10496,6 +11306,7 @@
         <w:t>regexp</w:t>
       </w:r>
       <w:proofErr w:type="spellEnd"/>
+      <w:proofErr w:type="gramEnd"/>
       <w:r>
         <w:rPr>
           <w:rFonts w:ascii="Courier New" w:eastAsia="Times New Roman" w:hAnsi="Courier New" w:cs="Courier New"/>
@@ -10544,6 +11355,7 @@
         <w:t xml:space="preserve">issues &lt;- </w:t>
       </w:r>
       <w:proofErr w:type="spellStart"/>
+      <w:proofErr w:type="gramStart"/>
       <w:r>
         <w:rPr>
           <w:rFonts w:ascii="Courier New" w:eastAsia="Times New Roman" w:hAnsi="Courier New" w:cs="Courier New"/>
@@ -10561,7 +11373,17 @@
           <w:szCs w:val="20"/>
           <w:lang w:eastAsia="en-IN"/>
         </w:rPr>
-        <w:t xml:space="preserve">::mutate(issues, commenter = </w:t>
+        <w:t>::</w:t>
+      </w:r>
+      <w:proofErr w:type="gramEnd"/>
+      <w:r>
+        <w:rPr>
+          <w:rFonts w:ascii="Courier New" w:eastAsia="Times New Roman" w:hAnsi="Courier New" w:cs="Courier New"/>
+          <w:sz w:val="20"/>
+          <w:szCs w:val="20"/>
+          <w:lang w:eastAsia="en-IN"/>
+        </w:rPr>
+        <w:t xml:space="preserve">mutate(issues, commenter = </w:t>
       </w:r>
       <w:proofErr w:type="spellStart"/>
       <w:r>
@@ -10662,6 +11484,7 @@
         <w:t xml:space="preserve">issues &lt;- </w:t>
       </w:r>
       <w:proofErr w:type="spellStart"/>
+      <w:proofErr w:type="gramStart"/>
       <w:r>
         <w:rPr>
           <w:rFonts w:ascii="Courier New" w:eastAsia="Times New Roman" w:hAnsi="Courier New" w:cs="Courier New"/>
@@ -10679,7 +11502,17 @@
           <w:szCs w:val="20"/>
           <w:lang w:eastAsia="en-IN"/>
         </w:rPr>
-        <w:t xml:space="preserve">::mutate(issues, commenter = </w:t>
+        <w:t>::</w:t>
+      </w:r>
+      <w:proofErr w:type="gramEnd"/>
+      <w:r>
+        <w:rPr>
+          <w:rFonts w:ascii="Courier New" w:eastAsia="Times New Roman" w:hAnsi="Courier New" w:cs="Courier New"/>
+          <w:sz w:val="20"/>
+          <w:szCs w:val="20"/>
+          <w:lang w:eastAsia="en-IN"/>
+        </w:rPr>
+        <w:t xml:space="preserve">mutate(issues, commenter = </w:t>
       </w:r>
       <w:proofErr w:type="spellStart"/>
       <w:r>
@@ -10740,6 +11573,7 @@
         <w:t xml:space="preserve">issues &lt;- </w:t>
       </w:r>
       <w:proofErr w:type="spellStart"/>
+      <w:proofErr w:type="gramStart"/>
       <w:r>
         <w:rPr>
           <w:rFonts w:ascii="Courier New" w:eastAsia="Times New Roman" w:hAnsi="Courier New" w:cs="Courier New"/>
@@ -10757,7 +11591,17 @@
           <w:szCs w:val="20"/>
           <w:lang w:eastAsia="en-IN"/>
         </w:rPr>
-        <w:t xml:space="preserve">::mutate(issues, commenter = </w:t>
+        <w:t>::</w:t>
+      </w:r>
+      <w:proofErr w:type="gramEnd"/>
+      <w:r>
+        <w:rPr>
+          <w:rFonts w:ascii="Courier New" w:eastAsia="Times New Roman" w:hAnsi="Courier New" w:cs="Courier New"/>
+          <w:sz w:val="20"/>
+          <w:szCs w:val="20"/>
+          <w:lang w:eastAsia="en-IN"/>
+        </w:rPr>
+        <w:t xml:space="preserve">mutate(issues, commenter = </w:t>
       </w:r>
       <w:proofErr w:type="spellStart"/>
       <w:r>
@@ -10818,6 +11662,7 @@
         <w:t xml:space="preserve">issues &lt;- </w:t>
       </w:r>
       <w:proofErr w:type="spellStart"/>
+      <w:proofErr w:type="gramStart"/>
       <w:r>
         <w:rPr>
           <w:rFonts w:ascii="Courier New" w:eastAsia="Times New Roman" w:hAnsi="Courier New" w:cs="Courier New"/>
@@ -10835,7 +11680,17 @@
           <w:szCs w:val="20"/>
           <w:lang w:eastAsia="en-IN"/>
         </w:rPr>
-        <w:t xml:space="preserve">::mutate(issues, commenter = </w:t>
+        <w:t>::</w:t>
+      </w:r>
+      <w:proofErr w:type="gramEnd"/>
+      <w:r>
+        <w:rPr>
+          <w:rFonts w:ascii="Courier New" w:eastAsia="Times New Roman" w:hAnsi="Courier New" w:cs="Courier New"/>
+          <w:sz w:val="20"/>
+          <w:szCs w:val="20"/>
+          <w:lang w:eastAsia="en-IN"/>
+        </w:rPr>
+        <w:t xml:space="preserve">mutate(issues, commenter = </w:t>
       </w:r>
       <w:proofErr w:type="spellStart"/>
       <w:r>
@@ -10896,6 +11751,7 @@
         <w:t xml:space="preserve">issues &lt;- </w:t>
       </w:r>
       <w:proofErr w:type="spellStart"/>
+      <w:proofErr w:type="gramStart"/>
       <w:r>
         <w:rPr>
           <w:rFonts w:ascii="Courier New" w:eastAsia="Times New Roman" w:hAnsi="Courier New" w:cs="Courier New"/>
@@ -10913,7 +11769,17 @@
           <w:szCs w:val="20"/>
           <w:lang w:eastAsia="en-IN"/>
         </w:rPr>
-        <w:t xml:space="preserve">::mutate(issues, commenter = </w:t>
+        <w:t>::</w:t>
+      </w:r>
+      <w:proofErr w:type="gramEnd"/>
+      <w:r>
+        <w:rPr>
+          <w:rFonts w:ascii="Courier New" w:eastAsia="Times New Roman" w:hAnsi="Courier New" w:cs="Courier New"/>
+          <w:sz w:val="20"/>
+          <w:szCs w:val="20"/>
+          <w:lang w:eastAsia="en-IN"/>
+        </w:rPr>
+        <w:t xml:space="preserve">mutate(issues, commenter = </w:t>
       </w:r>
       <w:proofErr w:type="spellStart"/>
       <w:r>
@@ -10974,6 +11840,7 @@
         <w:t xml:space="preserve">issues &lt;- </w:t>
       </w:r>
       <w:proofErr w:type="spellStart"/>
+      <w:proofErr w:type="gramStart"/>
       <w:r>
         <w:rPr>
           <w:rFonts w:ascii="Courier New" w:eastAsia="Times New Roman" w:hAnsi="Courier New" w:cs="Courier New"/>
@@ -10991,7 +11858,17 @@
           <w:szCs w:val="20"/>
           <w:lang w:eastAsia="en-IN"/>
         </w:rPr>
-        <w:t xml:space="preserve">::mutate(issues, commenter = </w:t>
+        <w:t>::</w:t>
+      </w:r>
+      <w:proofErr w:type="gramEnd"/>
+      <w:r>
+        <w:rPr>
+          <w:rFonts w:ascii="Courier New" w:eastAsia="Times New Roman" w:hAnsi="Courier New" w:cs="Courier New"/>
+          <w:sz w:val="20"/>
+          <w:szCs w:val="20"/>
+          <w:lang w:eastAsia="en-IN"/>
+        </w:rPr>
+        <w:t xml:space="preserve">mutate(issues, commenter = </w:t>
       </w:r>
       <w:proofErr w:type="spellStart"/>
       <w:r>
@@ -11092,6 +11969,7 @@
         <w:t xml:space="preserve">issues &lt;- </w:t>
       </w:r>
       <w:proofErr w:type="spellStart"/>
+      <w:proofErr w:type="gramStart"/>
       <w:r>
         <w:rPr>
           <w:rFonts w:ascii="Courier New" w:eastAsia="Times New Roman" w:hAnsi="Courier New" w:cs="Courier New"/>
@@ -11109,7 +11987,17 @@
           <w:szCs w:val="20"/>
           <w:lang w:eastAsia="en-IN"/>
         </w:rPr>
-        <w:t>::ungroup(issues)</w:t>
+        <w:t>::</w:t>
+      </w:r>
+      <w:proofErr w:type="gramEnd"/>
+      <w:r>
+        <w:rPr>
+          <w:rFonts w:ascii="Courier New" w:eastAsia="Times New Roman" w:hAnsi="Courier New" w:cs="Courier New"/>
+          <w:sz w:val="20"/>
+          <w:szCs w:val="20"/>
+          <w:lang w:eastAsia="en-IN"/>
+        </w:rPr>
+        <w:t>ungroup(issues)</w:t>
       </w:r>
     </w:p>
     <w:p>
@@ -11150,6 +12038,7 @@
         <w:t xml:space="preserve">issues &lt;- </w:t>
       </w:r>
       <w:proofErr w:type="spellStart"/>
+      <w:proofErr w:type="gramStart"/>
       <w:r>
         <w:rPr>
           <w:rFonts w:ascii="Courier New" w:eastAsia="Times New Roman" w:hAnsi="Courier New" w:cs="Courier New"/>
@@ -11167,7 +12056,17 @@
           <w:szCs w:val="20"/>
           <w:lang w:eastAsia="en-IN"/>
         </w:rPr>
-        <w:t>::mutate(issues, role = commenter,</w:t>
+        <w:t>::</w:t>
+      </w:r>
+      <w:proofErr w:type="gramEnd"/>
+      <w:r>
+        <w:rPr>
+          <w:rFonts w:ascii="Courier New" w:eastAsia="Times New Roman" w:hAnsi="Courier New" w:cs="Courier New"/>
+          <w:sz w:val="20"/>
+          <w:szCs w:val="20"/>
+          <w:lang w:eastAsia="en-IN"/>
+        </w:rPr>
+        <w:t>mutate(issues, role = commenter,</w:t>
       </w:r>
     </w:p>
     <w:p>
@@ -11208,6 +12107,7 @@
         <w:t xml:space="preserve">                        role = </w:t>
       </w:r>
       <w:proofErr w:type="spellStart"/>
+      <w:proofErr w:type="gramStart"/>
       <w:r>
         <w:rPr>
           <w:rFonts w:ascii="Courier New" w:eastAsia="Times New Roman" w:hAnsi="Courier New" w:cs="Courier New"/>
@@ -11228,6 +12128,7 @@
         <w:t>(</w:t>
       </w:r>
       <w:proofErr w:type="spellStart"/>
+      <w:proofErr w:type="gramEnd"/>
       <w:r>
         <w:rPr>
           <w:rFonts w:ascii="Courier New" w:eastAsia="Times New Roman" w:hAnsi="Courier New" w:cs="Courier New"/>
@@ -11373,6 +12274,7 @@
         <w:t xml:space="preserve">issues &lt;- </w:t>
       </w:r>
       <w:proofErr w:type="spellStart"/>
+      <w:proofErr w:type="gramStart"/>
       <w:r>
         <w:rPr>
           <w:rFonts w:ascii="Courier New" w:eastAsia="Times New Roman" w:hAnsi="Courier New" w:cs="Courier New"/>
@@ -11390,7 +12292,17 @@
           <w:szCs w:val="20"/>
           <w:lang w:eastAsia="en-IN"/>
         </w:rPr>
-        <w:t>::select(issues, - author, - reviewer1, - reviewer2, - reviewer3, - assignee,</w:t>
+        <w:t>::</w:t>
+      </w:r>
+      <w:proofErr w:type="gramEnd"/>
+      <w:r>
+        <w:rPr>
+          <w:rFonts w:ascii="Courier New" w:eastAsia="Times New Roman" w:hAnsi="Courier New" w:cs="Courier New"/>
+          <w:sz w:val="20"/>
+          <w:szCs w:val="20"/>
+          <w:lang w:eastAsia="en-IN"/>
+        </w:rPr>
+        <w:t>select(issues, - author, - reviewer1, - reviewer2, - reviewer3, - assignee,</w:t>
       </w:r>
     </w:p>
     <w:p>
@@ -11500,6 +12412,7 @@
         </w:rPr>
       </w:pPr>
       <w:proofErr w:type="spellStart"/>
+      <w:proofErr w:type="gramStart"/>
       <w:r>
         <w:rPr>
           <w:rFonts w:ascii="Courier New" w:eastAsia="Times New Roman" w:hAnsi="Courier New" w:cs="Courier New"/>
@@ -11520,6 +12433,7 @@
         <w:t>::</w:t>
       </w:r>
       <w:proofErr w:type="spellStart"/>
+      <w:proofErr w:type="gramEnd"/>
       <w:r>
         <w:rPr>
           <w:rFonts w:ascii="Courier New" w:eastAsia="Times New Roman" w:hAnsi="Courier New" w:cs="Courier New"/>
@@ -11686,6 +12600,7 @@
         <w:t xml:space="preserve">  </w:t>
       </w:r>
       <w:proofErr w:type="spellStart"/>
+      <w:proofErr w:type="gramStart"/>
       <w:r>
         <w:rPr>
           <w:rFonts w:ascii="Courier New" w:eastAsia="Times New Roman" w:hAnsi="Courier New" w:cs="Courier New"/>
@@ -11703,7 +12618,17 @@
           <w:szCs w:val="20"/>
           <w:lang w:eastAsia="en-IN"/>
         </w:rPr>
-        <w:t>::select(- body) %&gt;%</w:t>
+        <w:t>::</w:t>
+      </w:r>
+      <w:proofErr w:type="gramEnd"/>
+      <w:r>
+        <w:rPr>
+          <w:rFonts w:ascii="Courier New" w:eastAsia="Times New Roman" w:hAnsi="Courier New" w:cs="Courier New"/>
+          <w:sz w:val="20"/>
+          <w:szCs w:val="20"/>
+          <w:lang w:eastAsia="en-IN"/>
+        </w:rPr>
+        <w:t>select(- body) %&gt;%</w:t>
       </w:r>
     </w:p>
     <w:p>
@@ -11741,7 +12666,27 @@
           <w:szCs w:val="20"/>
           <w:lang w:eastAsia="en-IN"/>
         </w:rPr>
-        <w:t xml:space="preserve">  head() %&gt;%</w:t>
+        <w:t xml:space="preserve">  </w:t>
+      </w:r>
+      <w:proofErr w:type="gramStart"/>
+      <w:r>
+        <w:rPr>
+          <w:rFonts w:ascii="Courier New" w:eastAsia="Times New Roman" w:hAnsi="Courier New" w:cs="Courier New"/>
+          <w:sz w:val="20"/>
+          <w:szCs w:val="20"/>
+          <w:lang w:eastAsia="en-IN"/>
+        </w:rPr>
+        <w:t>head(</w:t>
+      </w:r>
+      <w:proofErr w:type="gramEnd"/>
+      <w:r>
+        <w:rPr>
+          <w:rFonts w:ascii="Courier New" w:eastAsia="Times New Roman" w:hAnsi="Courier New" w:cs="Courier New"/>
+          <w:sz w:val="20"/>
+          <w:szCs w:val="20"/>
+          <w:lang w:eastAsia="en-IN"/>
+        </w:rPr>
+        <w:t>) %&gt;%</w:t>
       </w:r>
     </w:p>
     <w:p>
@@ -11782,6 +12727,7 @@
         <w:t xml:space="preserve">  </w:t>
       </w:r>
       <w:proofErr w:type="spellStart"/>
+      <w:proofErr w:type="gramStart"/>
       <w:r>
         <w:rPr>
           <w:rFonts w:ascii="Courier New" w:eastAsia="Times New Roman" w:hAnsi="Courier New" w:cs="Courier New"/>
@@ -11802,6 +12748,7 @@
         <w:t>::</w:t>
       </w:r>
       <w:proofErr w:type="spellStart"/>
+      <w:proofErr w:type="gramEnd"/>
       <w:r>
         <w:rPr>
           <w:rFonts w:ascii="Courier New" w:eastAsia="Times New Roman" w:hAnsi="Courier New" w:cs="Courier New"/>
@@ -14009,6 +14956,7 @@
         <w:t xml:space="preserve"> &lt;- </w:t>
       </w:r>
       <w:proofErr w:type="spellStart"/>
+      <w:proofErr w:type="gramStart"/>
       <w:r>
         <w:rPr>
           <w:rFonts w:ascii="Courier New" w:eastAsia="Times New Roman" w:hAnsi="Courier New" w:cs="Courier New"/>
@@ -14029,6 +14977,7 @@
         <w:t>::</w:t>
       </w:r>
       <w:proofErr w:type="spellStart"/>
+      <w:proofErr w:type="gramEnd"/>
       <w:r>
         <w:rPr>
           <w:rFonts w:ascii="Courier New" w:eastAsia="Times New Roman" w:hAnsi="Courier New" w:cs="Courier New"/>
@@ -14105,17 +15054,37 @@
           <w:szCs w:val="20"/>
           <w:lang w:eastAsia="en-IN"/>
         </w:rPr>
-        <w:t>airtable$Reviews$select_all</w:t>
-      </w:r>
-      <w:proofErr w:type="spellEnd"/>
-      <w:r>
-        <w:rPr>
-          <w:rFonts w:ascii="Courier New" w:eastAsia="Times New Roman" w:hAnsi="Courier New" w:cs="Courier New"/>
-          <w:sz w:val="20"/>
-          <w:szCs w:val="20"/>
-          <w:lang w:eastAsia="en-IN"/>
-        </w:rPr>
-        <w:t>()</w:t>
+        <w:t>airtable$Reviews$select_</w:t>
+      </w:r>
+      <w:proofErr w:type="gramStart"/>
+      <w:r>
+        <w:rPr>
+          <w:rFonts w:ascii="Courier New" w:eastAsia="Times New Roman" w:hAnsi="Courier New" w:cs="Courier New"/>
+          <w:sz w:val="20"/>
+          <w:szCs w:val="20"/>
+          <w:lang w:eastAsia="en-IN"/>
+        </w:rPr>
+        <w:t>all</w:t>
+      </w:r>
+      <w:proofErr w:type="spellEnd"/>
+      <w:r>
+        <w:rPr>
+          <w:rFonts w:ascii="Courier New" w:eastAsia="Times New Roman" w:hAnsi="Courier New" w:cs="Courier New"/>
+          <w:sz w:val="20"/>
+          <w:szCs w:val="20"/>
+          <w:lang w:eastAsia="en-IN"/>
+        </w:rPr>
+        <w:t>(</w:t>
+      </w:r>
+      <w:proofErr w:type="gramEnd"/>
+      <w:r>
+        <w:rPr>
+          <w:rFonts w:ascii="Courier New" w:eastAsia="Times New Roman" w:hAnsi="Courier New" w:cs="Courier New"/>
+          <w:sz w:val="20"/>
+          <w:szCs w:val="20"/>
+          <w:lang w:eastAsia="en-IN"/>
+        </w:rPr>
+        <w:t>)</w:t>
       </w:r>
     </w:p>
     <w:p>
@@ -14196,6 +15165,7 @@
         <w:t xml:space="preserve"> &lt;- </w:t>
       </w:r>
       <w:proofErr w:type="spellStart"/>
+      <w:proofErr w:type="gramStart"/>
       <w:r>
         <w:rPr>
           <w:rFonts w:ascii="Courier New" w:eastAsia="Times New Roman" w:hAnsi="Courier New" w:cs="Courier New"/>
@@ -14213,7 +15183,17 @@
           <w:szCs w:val="20"/>
           <w:lang w:eastAsia="en-IN"/>
         </w:rPr>
-        <w:t>::safely(git2r::clone)</w:t>
+        <w:t>::</w:t>
+      </w:r>
+      <w:proofErr w:type="gramEnd"/>
+      <w:r>
+        <w:rPr>
+          <w:rFonts w:ascii="Courier New" w:eastAsia="Times New Roman" w:hAnsi="Courier New" w:cs="Courier New"/>
+          <w:sz w:val="20"/>
+          <w:szCs w:val="20"/>
+          <w:lang w:eastAsia="en-IN"/>
+        </w:rPr>
+        <w:t>safely(git2r::clone)</w:t>
       </w:r>
     </w:p>
     <w:p>
@@ -14283,6 +15263,7 @@
         <w:t xml:space="preserve"># </w:t>
       </w:r>
       <w:proofErr w:type="spellStart"/>
+      <w:proofErr w:type="gramStart"/>
       <w:r>
         <w:rPr>
           <w:rFonts w:ascii="Courier New" w:eastAsia="Times New Roman" w:hAnsi="Courier New" w:cs="Courier New"/>
@@ -14293,6 +15274,7 @@
         <w:t>github</w:t>
       </w:r>
       <w:proofErr w:type="spellEnd"/>
+      <w:proofErr w:type="gramEnd"/>
       <w:r>
         <w:rPr>
           <w:rFonts w:ascii="Courier New" w:eastAsia="Times New Roman" w:hAnsi="Courier New" w:cs="Courier New"/>
@@ -14390,7 +15372,17 @@
           <w:szCs w:val="20"/>
           <w:lang w:eastAsia="en-IN"/>
         </w:rPr>
-        <w:t>package_name</w:t>
+        <w:t>package_</w:t>
+      </w:r>
+      <w:proofErr w:type="gramStart"/>
+      <w:r>
+        <w:rPr>
+          <w:rFonts w:ascii="Courier New" w:eastAsia="Times New Roman" w:hAnsi="Courier New" w:cs="Courier New"/>
+          <w:sz w:val="20"/>
+          <w:szCs w:val="20"/>
+          <w:lang w:eastAsia="en-IN"/>
+        </w:rPr>
+        <w:t>name</w:t>
       </w:r>
       <w:proofErr w:type="spellEnd"/>
       <w:r>
@@ -14402,6 +15394,7 @@
         </w:rPr>
         <w:t>){</w:t>
       </w:r>
+      <w:proofErr w:type="gramEnd"/>
     </w:p>
     <w:p>
       <w:pPr>
@@ -14556,7 +15549,27 @@
           <w:szCs w:val="20"/>
           <w:lang w:eastAsia="en-IN"/>
         </w:rPr>
-        <w:t>, ".git")</w:t>
+        <w:t xml:space="preserve">, </w:t>
+      </w:r>
+      <w:proofErr w:type="gramStart"/>
+      <w:r>
+        <w:rPr>
+          <w:rFonts w:ascii="Courier New" w:eastAsia="Times New Roman" w:hAnsi="Courier New" w:cs="Courier New"/>
+          <w:sz w:val="20"/>
+          <w:szCs w:val="20"/>
+          <w:lang w:eastAsia="en-IN"/>
+        </w:rPr>
+        <w:t>".git</w:t>
+      </w:r>
+      <w:proofErr w:type="gramEnd"/>
+      <w:r>
+        <w:rPr>
+          <w:rFonts w:ascii="Courier New" w:eastAsia="Times New Roman" w:hAnsi="Courier New" w:cs="Courier New"/>
+          <w:sz w:val="20"/>
+          <w:szCs w:val="20"/>
+          <w:lang w:eastAsia="en-IN"/>
+        </w:rPr>
+        <w:t>")</w:t>
       </w:r>
     </w:p>
     <w:p>
@@ -14617,6 +15630,7 @@
         <w:t xml:space="preserve"> &lt;- paste0(</w:t>
       </w:r>
       <w:proofErr w:type="spellStart"/>
+      <w:proofErr w:type="gramStart"/>
       <w:r>
         <w:rPr>
           <w:rFonts w:ascii="Courier New" w:eastAsia="Times New Roman" w:hAnsi="Courier New" w:cs="Courier New"/>
@@ -14634,7 +15648,17 @@
           <w:szCs w:val="20"/>
           <w:lang w:eastAsia="en-IN"/>
         </w:rPr>
-        <w:t xml:space="preserve">(), "/repos/", </w:t>
+        <w:t>(</w:t>
+      </w:r>
+      <w:proofErr w:type="gramEnd"/>
+      <w:r>
+        <w:rPr>
+          <w:rFonts w:ascii="Courier New" w:eastAsia="Times New Roman" w:hAnsi="Courier New" w:cs="Courier New"/>
+          <w:sz w:val="20"/>
+          <w:szCs w:val="20"/>
+          <w:lang w:eastAsia="en-IN"/>
+        </w:rPr>
+        <w:t xml:space="preserve">), "/repos/", </w:t>
       </w:r>
       <w:proofErr w:type="spellStart"/>
       <w:r>
@@ -14722,7 +15746,17 @@
           <w:szCs w:val="20"/>
           <w:lang w:eastAsia="en-IN"/>
         </w:rPr>
-        <w:t>safe_clone</w:t>
+        <w:t>safe_</w:t>
+      </w:r>
+      <w:proofErr w:type="gramStart"/>
+      <w:r>
+        <w:rPr>
+          <w:rFonts w:ascii="Courier New" w:eastAsia="Times New Roman" w:hAnsi="Courier New" w:cs="Courier New"/>
+          <w:sz w:val="20"/>
+          <w:szCs w:val="20"/>
+          <w:lang w:eastAsia="en-IN"/>
+        </w:rPr>
+        <w:t>clone</w:t>
       </w:r>
       <w:proofErr w:type="spellEnd"/>
       <w:r>
@@ -14735,6 +15769,7 @@
         <w:t>(</w:t>
       </w:r>
       <w:proofErr w:type="spellStart"/>
+      <w:proofErr w:type="gramEnd"/>
       <w:r>
         <w:rPr>
           <w:rFonts w:ascii="Courier New" w:eastAsia="Times New Roman" w:hAnsi="Courier New" w:cs="Courier New"/>
@@ -14891,6 +15926,7 @@
         <w:t xml:space="preserve">  if(</w:t>
       </w:r>
       <w:proofErr w:type="spellStart"/>
+      <w:proofErr w:type="gramStart"/>
       <w:r>
         <w:rPr>
           <w:rFonts w:ascii="Courier New" w:eastAsia="Times New Roman" w:hAnsi="Courier New" w:cs="Courier New"/>
@@ -14901,6 +15937,7 @@
         <w:t>is.null</w:t>
       </w:r>
       <w:proofErr w:type="spellEnd"/>
+      <w:proofErr w:type="gramEnd"/>
       <w:r>
         <w:rPr>
           <w:rFonts w:ascii="Courier New" w:eastAsia="Times New Roman" w:hAnsi="Courier New" w:cs="Courier New"/>
@@ -15026,7 +16063,27 @@
           <w:szCs w:val="20"/>
           <w:lang w:eastAsia="en-IN"/>
         </w:rPr>
-        <w:t>, ".git")</w:t>
+        <w:t xml:space="preserve">, </w:t>
+      </w:r>
+      <w:proofErr w:type="gramStart"/>
+      <w:r>
+        <w:rPr>
+          <w:rFonts w:ascii="Courier New" w:eastAsia="Times New Roman" w:hAnsi="Courier New" w:cs="Courier New"/>
+          <w:sz w:val="20"/>
+          <w:szCs w:val="20"/>
+          <w:lang w:eastAsia="en-IN"/>
+        </w:rPr>
+        <w:t>".git</w:t>
+      </w:r>
+      <w:proofErr w:type="gramEnd"/>
+      <w:r>
+        <w:rPr>
+          <w:rFonts w:ascii="Courier New" w:eastAsia="Times New Roman" w:hAnsi="Courier New" w:cs="Courier New"/>
+          <w:sz w:val="20"/>
+          <w:szCs w:val="20"/>
+          <w:lang w:eastAsia="en-IN"/>
+        </w:rPr>
+        <w:t>")</w:t>
       </w:r>
     </w:p>
     <w:p>
@@ -15094,7 +16151,17 @@
           <w:szCs w:val="20"/>
           <w:lang w:eastAsia="en-IN"/>
         </w:rPr>
-        <w:t>safe_clone</w:t>
+        <w:t>safe_</w:t>
+      </w:r>
+      <w:proofErr w:type="gramStart"/>
+      <w:r>
+        <w:rPr>
+          <w:rFonts w:ascii="Courier New" w:eastAsia="Times New Roman" w:hAnsi="Courier New" w:cs="Courier New"/>
+          <w:sz w:val="20"/>
+          <w:szCs w:val="20"/>
+          <w:lang w:eastAsia="en-IN"/>
+        </w:rPr>
+        <w:t>clone</w:t>
       </w:r>
       <w:proofErr w:type="spellEnd"/>
       <w:r>
@@ -15107,6 +16174,7 @@
         <w:t>(</w:t>
       </w:r>
       <w:proofErr w:type="spellStart"/>
+      <w:proofErr w:type="gramEnd"/>
       <w:r>
         <w:rPr>
           <w:rFonts w:ascii="Courier New" w:eastAsia="Times New Roman" w:hAnsi="Courier New" w:cs="Courier New"/>
@@ -15263,6 +16331,7 @@
         <w:t xml:space="preserve">    if(</w:t>
       </w:r>
       <w:proofErr w:type="spellStart"/>
+      <w:proofErr w:type="gramStart"/>
       <w:r>
         <w:rPr>
           <w:rFonts w:ascii="Courier New" w:eastAsia="Times New Roman" w:hAnsi="Courier New" w:cs="Courier New"/>
@@ -15273,6 +16342,7 @@
         <w:t>is.null</w:t>
       </w:r>
       <w:proofErr w:type="spellEnd"/>
+      <w:proofErr w:type="gramEnd"/>
       <w:r>
         <w:rPr>
           <w:rFonts w:ascii="Courier New" w:eastAsia="Times New Roman" w:hAnsi="Courier New" w:cs="Courier New"/>
@@ -15640,6 +16710,7 @@
         <w:t xml:space="preserve"> &lt;- </w:t>
       </w:r>
       <w:proofErr w:type="spellStart"/>
+      <w:proofErr w:type="gramStart"/>
       <w:r>
         <w:rPr>
           <w:rFonts w:ascii="Courier New" w:eastAsia="Times New Roman" w:hAnsi="Courier New" w:cs="Courier New"/>
@@ -15657,7 +16728,17 @@
           <w:szCs w:val="20"/>
           <w:lang w:eastAsia="en-IN"/>
         </w:rPr>
-        <w:t>[!</w:t>
+        <w:t>[</w:t>
+      </w:r>
+      <w:proofErr w:type="gramEnd"/>
+      <w:r>
+        <w:rPr>
+          <w:rFonts w:ascii="Courier New" w:eastAsia="Times New Roman" w:hAnsi="Courier New" w:cs="Courier New"/>
+          <w:sz w:val="20"/>
+          <w:szCs w:val="20"/>
+          <w:lang w:eastAsia="en-IN"/>
+        </w:rPr>
+        <w:t>!</w:t>
       </w:r>
       <w:proofErr w:type="spellStart"/>
       <w:r>
@@ -15749,6 +16830,7 @@
         <w:t xml:space="preserve"> &lt;- </w:t>
       </w:r>
       <w:proofErr w:type="spellStart"/>
+      <w:proofErr w:type="gramStart"/>
       <w:r>
         <w:rPr>
           <w:rFonts w:ascii="Courier New" w:eastAsia="Times New Roman" w:hAnsi="Courier New" w:cs="Courier New"/>
@@ -15769,6 +16851,7 @@
         <w:t>[</w:t>
       </w:r>
       <w:proofErr w:type="spellStart"/>
+      <w:proofErr w:type="gramEnd"/>
       <w:r>
         <w:rPr>
           <w:rFonts w:ascii="Courier New" w:eastAsia="Times New Roman" w:hAnsi="Courier New" w:cs="Courier New"/>
@@ -15838,6 +16921,7 @@
         </w:rPr>
       </w:pPr>
       <w:proofErr w:type="spellStart"/>
+      <w:proofErr w:type="gramStart"/>
       <w:r>
         <w:rPr>
           <w:rFonts w:ascii="Courier New" w:eastAsia="Times New Roman" w:hAnsi="Courier New" w:cs="Courier New"/>
@@ -15855,7 +16939,17 @@
           <w:szCs w:val="20"/>
           <w:lang w:eastAsia="en-IN"/>
         </w:rPr>
-        <w:t>::walk(</w:t>
+        <w:t>::</w:t>
+      </w:r>
+      <w:proofErr w:type="gramEnd"/>
+      <w:r>
+        <w:rPr>
+          <w:rFonts w:ascii="Courier New" w:eastAsia="Times New Roman" w:hAnsi="Courier New" w:cs="Courier New"/>
+          <w:sz w:val="20"/>
+          <w:szCs w:val="20"/>
+          <w:lang w:eastAsia="en-IN"/>
+        </w:rPr>
+        <w:t>walk(</w:t>
       </w:r>
       <w:proofErr w:type="spellStart"/>
       <w:r>
@@ -16362,7 +17456,17 @@
           <w:szCs w:val="20"/>
           <w:lang w:eastAsia="en-IN"/>
         </w:rPr>
-        <w:t>package_name</w:t>
+        <w:t>package_</w:t>
+      </w:r>
+      <w:proofErr w:type="gramStart"/>
+      <w:r>
+        <w:rPr>
+          <w:rFonts w:ascii="Courier New" w:eastAsia="Times New Roman" w:hAnsi="Courier New" w:cs="Courier New"/>
+          <w:sz w:val="20"/>
+          <w:szCs w:val="20"/>
+          <w:lang w:eastAsia="en-IN"/>
+        </w:rPr>
+        <w:t>name</w:t>
       </w:r>
       <w:proofErr w:type="spellEnd"/>
       <w:r>
@@ -16374,6 +17478,7 @@
         </w:rPr>
         <w:t>){</w:t>
       </w:r>
+      <w:proofErr w:type="gramEnd"/>
     </w:p>
     <w:p>
       <w:pPr>
@@ -16491,6 +17596,7 @@
         <w:t xml:space="preserve"> &lt;- paste0(</w:t>
       </w:r>
       <w:proofErr w:type="spellStart"/>
+      <w:proofErr w:type="gramStart"/>
       <w:r>
         <w:rPr>
           <w:rFonts w:ascii="Courier New" w:eastAsia="Times New Roman" w:hAnsi="Courier New" w:cs="Courier New"/>
@@ -16508,7 +17614,17 @@
           <w:szCs w:val="20"/>
           <w:lang w:eastAsia="en-IN"/>
         </w:rPr>
-        <w:t xml:space="preserve">(), "/repos/", </w:t>
+        <w:t>(</w:t>
+      </w:r>
+      <w:proofErr w:type="gramEnd"/>
+      <w:r>
+        <w:rPr>
+          <w:rFonts w:ascii="Courier New" w:eastAsia="Times New Roman" w:hAnsi="Courier New" w:cs="Courier New"/>
+          <w:sz w:val="20"/>
+          <w:szCs w:val="20"/>
+          <w:lang w:eastAsia="en-IN"/>
+        </w:rPr>
+        <w:t xml:space="preserve">), "/repos/", </w:t>
       </w:r>
       <w:proofErr w:type="spellStart"/>
       <w:r>
@@ -16566,7 +17682,27 @@
           <w:szCs w:val="20"/>
           <w:lang w:eastAsia="en-IN"/>
         </w:rPr>
-        <w:t xml:space="preserve">  if(length(fs::</w:t>
+        <w:t xml:space="preserve">  if(</w:t>
+      </w:r>
+      <w:proofErr w:type="gramStart"/>
+      <w:r>
+        <w:rPr>
+          <w:rFonts w:ascii="Courier New" w:eastAsia="Times New Roman" w:hAnsi="Courier New" w:cs="Courier New"/>
+          <w:sz w:val="20"/>
+          <w:szCs w:val="20"/>
+          <w:lang w:eastAsia="en-IN"/>
+        </w:rPr>
+        <w:t>length(</w:t>
+      </w:r>
+      <w:proofErr w:type="gramEnd"/>
+      <w:r>
+        <w:rPr>
+          <w:rFonts w:ascii="Courier New" w:eastAsia="Times New Roman" w:hAnsi="Courier New" w:cs="Courier New"/>
+          <w:sz w:val="20"/>
+          <w:szCs w:val="20"/>
+          <w:lang w:eastAsia="en-IN"/>
+        </w:rPr>
+        <w:t>fs::</w:t>
       </w:r>
       <w:proofErr w:type="spellStart"/>
       <w:r>
@@ -16647,6 +17783,7 @@
         <w:t xml:space="preserve">    </w:t>
       </w:r>
       <w:proofErr w:type="spellStart"/>
+      <w:proofErr w:type="gramStart"/>
       <w:r>
         <w:rPr>
           <w:rFonts w:ascii="Courier New" w:eastAsia="Times New Roman" w:hAnsi="Courier New" w:cs="Courier New"/>
@@ -16667,6 +17804,7 @@
         <w:t>::</w:t>
       </w:r>
       <w:proofErr w:type="spellStart"/>
+      <w:proofErr w:type="gramEnd"/>
       <w:r>
         <w:rPr>
           <w:rFonts w:ascii="Courier New" w:eastAsia="Times New Roman" w:hAnsi="Courier New" w:cs="Courier New"/>
@@ -16765,6 +17903,7 @@
         <w:t xml:space="preserve">    report &lt;- </w:t>
       </w:r>
       <w:proofErr w:type="spellStart"/>
+      <w:proofErr w:type="gramStart"/>
       <w:r>
         <w:rPr>
           <w:rFonts w:ascii="Courier New" w:eastAsia="Times New Roman" w:hAnsi="Courier New" w:cs="Courier New"/>
@@ -16785,6 +17924,7 @@
         <w:t>::</w:t>
       </w:r>
       <w:proofErr w:type="spellStart"/>
+      <w:proofErr w:type="gramEnd"/>
       <w:r>
         <w:rPr>
           <w:rFonts w:ascii="Courier New" w:eastAsia="Times New Roman" w:hAnsi="Courier New" w:cs="Courier New"/>
@@ -16863,6 +18003,7 @@
         <w:t xml:space="preserve">    report &lt;- </w:t>
       </w:r>
       <w:proofErr w:type="spellStart"/>
+      <w:proofErr w:type="gramStart"/>
       <w:r>
         <w:rPr>
           <w:rFonts w:ascii="Courier New" w:eastAsia="Times New Roman" w:hAnsi="Courier New" w:cs="Courier New"/>
@@ -16880,7 +18021,17 @@
           <w:szCs w:val="20"/>
           <w:lang w:eastAsia="en-IN"/>
         </w:rPr>
-        <w:t>::select(report, - nested)</w:t>
+        <w:t>::</w:t>
+      </w:r>
+      <w:proofErr w:type="gramEnd"/>
+      <w:r>
+        <w:rPr>
+          <w:rFonts w:ascii="Courier New" w:eastAsia="Times New Roman" w:hAnsi="Courier New" w:cs="Courier New"/>
+          <w:sz w:val="20"/>
+          <w:szCs w:val="20"/>
+          <w:lang w:eastAsia="en-IN"/>
+        </w:rPr>
+        <w:t>select(report, - nested)</w:t>
       </w:r>
     </w:p>
     <w:p>
@@ -16987,7 +18138,27 @@
           <w:szCs w:val="20"/>
           <w:lang w:eastAsia="en-IN"/>
         </w:rPr>
-        <w:t xml:space="preserve">    if(!"datetime" %in% names(report)){</w:t>
+        <w:t xml:space="preserve">    </w:t>
+      </w:r>
+      <w:proofErr w:type="gramStart"/>
+      <w:r>
+        <w:rPr>
+          <w:rFonts w:ascii="Courier New" w:eastAsia="Times New Roman" w:hAnsi="Courier New" w:cs="Courier New"/>
+          <w:sz w:val="20"/>
+          <w:szCs w:val="20"/>
+          <w:lang w:eastAsia="en-IN"/>
+        </w:rPr>
+        <w:t>if(</w:t>
+      </w:r>
+      <w:proofErr w:type="gramEnd"/>
+      <w:r>
+        <w:rPr>
+          <w:rFonts w:ascii="Courier New" w:eastAsia="Times New Roman" w:hAnsi="Courier New" w:cs="Courier New"/>
+          <w:sz w:val="20"/>
+          <w:szCs w:val="20"/>
+          <w:lang w:eastAsia="en-IN"/>
+        </w:rPr>
+        <w:t>!"datetime" %in% names(report)){</w:t>
       </w:r>
     </w:p>
     <w:p>
@@ -17025,7 +18196,17 @@
           <w:szCs w:val="20"/>
           <w:lang w:eastAsia="en-IN"/>
         </w:rPr>
-        <w:t xml:space="preserve">      report &lt;-  </w:t>
+        <w:t xml:space="preserve">      report &lt;</w:t>
+      </w:r>
+      <w:proofErr w:type="gramStart"/>
+      <w:r>
+        <w:rPr>
+          <w:rFonts w:ascii="Courier New" w:eastAsia="Times New Roman" w:hAnsi="Courier New" w:cs="Courier New"/>
+          <w:sz w:val="20"/>
+          <w:szCs w:val="20"/>
+          <w:lang w:eastAsia="en-IN"/>
+        </w:rPr>
+        <w:t xml:space="preserve">-  </w:t>
       </w:r>
       <w:proofErr w:type="spellStart"/>
       <w:r>
@@ -17045,7 +18226,17 @@
           <w:szCs w:val="20"/>
           <w:lang w:eastAsia="en-IN"/>
         </w:rPr>
-        <w:t>::mutate(report,</w:t>
+        <w:t>::</w:t>
+      </w:r>
+      <w:proofErr w:type="gramEnd"/>
+      <w:r>
+        <w:rPr>
+          <w:rFonts w:ascii="Courier New" w:eastAsia="Times New Roman" w:hAnsi="Courier New" w:cs="Courier New"/>
+          <w:sz w:val="20"/>
+          <w:szCs w:val="20"/>
+          <w:lang w:eastAsia="en-IN"/>
+        </w:rPr>
+        <w:t>mutate(report,</w:t>
       </w:r>
     </w:p>
     <w:p>
@@ -17086,6 +18277,7 @@
         <w:t xml:space="preserve">                               hour = </w:t>
       </w:r>
       <w:proofErr w:type="spellStart"/>
+      <w:proofErr w:type="gramStart"/>
       <w:r>
         <w:rPr>
           <w:rFonts w:ascii="Courier New" w:eastAsia="Times New Roman" w:hAnsi="Courier New" w:cs="Courier New"/>
@@ -17096,6 +18288,7 @@
         <w:t>as.numeric</w:t>
       </w:r>
       <w:proofErr w:type="spellEnd"/>
+      <w:proofErr w:type="gramEnd"/>
       <w:r>
         <w:rPr>
           <w:rFonts w:ascii="Courier New" w:eastAsia="Times New Roman" w:hAnsi="Courier New" w:cs="Courier New"/>
@@ -17204,6 +18397,7 @@
         <w:t xml:space="preserve">                               minute = </w:t>
       </w:r>
       <w:proofErr w:type="spellStart"/>
+      <w:proofErr w:type="gramStart"/>
       <w:r>
         <w:rPr>
           <w:rFonts w:ascii="Courier New" w:eastAsia="Times New Roman" w:hAnsi="Courier New" w:cs="Courier New"/>
@@ -17214,6 +18408,7 @@
         <w:t>as.numeric</w:t>
       </w:r>
       <w:proofErr w:type="spellEnd"/>
+      <w:proofErr w:type="gramEnd"/>
       <w:r>
         <w:rPr>
           <w:rFonts w:ascii="Courier New" w:eastAsia="Times New Roman" w:hAnsi="Courier New" w:cs="Courier New"/>
@@ -17322,6 +18517,7 @@
         <w:t xml:space="preserve">                               datetime = date + </w:t>
       </w:r>
       <w:proofErr w:type="spellStart"/>
+      <w:proofErr w:type="gramStart"/>
       <w:r>
         <w:rPr>
           <w:rFonts w:ascii="Courier New" w:eastAsia="Times New Roman" w:hAnsi="Courier New" w:cs="Courier New"/>
@@ -17339,7 +18535,17 @@
           <w:szCs w:val="20"/>
           <w:lang w:eastAsia="en-IN"/>
         </w:rPr>
-        <w:t xml:space="preserve">::hours(-1 * hour) + </w:t>
+        <w:t>::</w:t>
+      </w:r>
+      <w:proofErr w:type="gramEnd"/>
+      <w:r>
+        <w:rPr>
+          <w:rFonts w:ascii="Courier New" w:eastAsia="Times New Roman" w:hAnsi="Courier New" w:cs="Courier New"/>
+          <w:sz w:val="20"/>
+          <w:szCs w:val="20"/>
+          <w:lang w:eastAsia="en-IN"/>
+        </w:rPr>
+        <w:t xml:space="preserve">hours(-1 * hour) + </w:t>
       </w:r>
       <w:proofErr w:type="spellStart"/>
       <w:r>
@@ -17400,6 +18606,7 @@
         <w:t xml:space="preserve">     report &lt;- </w:t>
       </w:r>
       <w:proofErr w:type="spellStart"/>
+      <w:proofErr w:type="gramStart"/>
       <w:r>
         <w:rPr>
           <w:rFonts w:ascii="Courier New" w:eastAsia="Times New Roman" w:hAnsi="Courier New" w:cs="Courier New"/>
@@ -17417,7 +18624,17 @@
           <w:szCs w:val="20"/>
           <w:lang w:eastAsia="en-IN"/>
         </w:rPr>
-        <w:t xml:space="preserve">::select(report, - hour, - minute, - </w:t>
+        <w:t>::</w:t>
+      </w:r>
+      <w:proofErr w:type="gramEnd"/>
+      <w:r>
+        <w:rPr>
+          <w:rFonts w:ascii="Courier New" w:eastAsia="Times New Roman" w:hAnsi="Courier New" w:cs="Courier New"/>
+          <w:sz w:val="20"/>
+          <w:szCs w:val="20"/>
+          <w:lang w:eastAsia="en-IN"/>
+        </w:rPr>
+        <w:t xml:space="preserve">select(report, - hour, - minute, - </w:t>
       </w:r>
       <w:proofErr w:type="spellStart"/>
       <w:r>
@@ -17554,6 +18771,7 @@
         <w:t xml:space="preserve">    report &lt;- </w:t>
       </w:r>
       <w:proofErr w:type="spellStart"/>
+      <w:proofErr w:type="gramStart"/>
       <w:r>
         <w:rPr>
           <w:rFonts w:ascii="Courier New" w:eastAsia="Times New Roman" w:hAnsi="Courier New" w:cs="Courier New"/>
@@ -17571,7 +18789,17 @@
           <w:szCs w:val="20"/>
           <w:lang w:eastAsia="en-IN"/>
         </w:rPr>
-        <w:t>::select(report, - date)</w:t>
+        <w:t>::</w:t>
+      </w:r>
+      <w:proofErr w:type="gramEnd"/>
+      <w:r>
+        <w:rPr>
+          <w:rFonts w:ascii="Courier New" w:eastAsia="Times New Roman" w:hAnsi="Courier New" w:cs="Courier New"/>
+          <w:sz w:val="20"/>
+          <w:szCs w:val="20"/>
+          <w:lang w:eastAsia="en-IN"/>
+        </w:rPr>
+        <w:t>select(report, - date)</w:t>
       </w:r>
     </w:p>
     <w:p>
@@ -17647,7 +18875,27 @@
           <w:szCs w:val="20"/>
           <w:lang w:eastAsia="en-IN"/>
         </w:rPr>
-        <w:t xml:space="preserve">  }else{</w:t>
+        <w:t xml:space="preserve">  </w:t>
+      </w:r>
+      <w:proofErr w:type="gramStart"/>
+      <w:r>
+        <w:rPr>
+          <w:rFonts w:ascii="Courier New" w:eastAsia="Times New Roman" w:hAnsi="Courier New" w:cs="Courier New"/>
+          <w:sz w:val="20"/>
+          <w:szCs w:val="20"/>
+          <w:lang w:eastAsia="en-IN"/>
+        </w:rPr>
+        <w:t>}else</w:t>
+      </w:r>
+      <w:proofErr w:type="gramEnd"/>
+      <w:r>
+        <w:rPr>
+          <w:rFonts w:ascii="Courier New" w:eastAsia="Times New Roman" w:hAnsi="Courier New" w:cs="Courier New"/>
+          <w:sz w:val="20"/>
+          <w:szCs w:val="20"/>
+          <w:lang w:eastAsia="en-IN"/>
+        </w:rPr>
+        <w:t>{</w:t>
       </w:r>
     </w:p>
     <w:p>
@@ -17685,7 +18933,27 @@
           <w:szCs w:val="20"/>
           <w:lang w:eastAsia="en-IN"/>
         </w:rPr>
-        <w:t xml:space="preserve">    return(NULL)</w:t>
+        <w:t xml:space="preserve">    </w:t>
+      </w:r>
+      <w:proofErr w:type="gramStart"/>
+      <w:r>
+        <w:rPr>
+          <w:rFonts w:ascii="Courier New" w:eastAsia="Times New Roman" w:hAnsi="Courier New" w:cs="Courier New"/>
+          <w:sz w:val="20"/>
+          <w:szCs w:val="20"/>
+          <w:lang w:eastAsia="en-IN"/>
+        </w:rPr>
+        <w:t>return(</w:t>
+      </w:r>
+      <w:proofErr w:type="gramEnd"/>
+      <w:r>
+        <w:rPr>
+          <w:rFonts w:ascii="Courier New" w:eastAsia="Times New Roman" w:hAnsi="Courier New" w:cs="Courier New"/>
+          <w:sz w:val="20"/>
+          <w:szCs w:val="20"/>
+          <w:lang w:eastAsia="en-IN"/>
+        </w:rPr>
+        <w:t>NULL)</w:t>
       </w:r>
     </w:p>
     <w:p>
@@ -17828,9 +19096,20 @@
           <w:szCs w:val="20"/>
           <w:lang w:eastAsia="en-IN"/>
         </w:rPr>
-        <w:t>packages &lt;- fs::</w:t>
-      </w:r>
-      <w:proofErr w:type="spellStart"/>
+        <w:t xml:space="preserve">packages &lt;- </w:t>
+      </w:r>
+      <w:proofErr w:type="gramStart"/>
+      <w:r>
+        <w:rPr>
+          <w:rFonts w:ascii="Courier New" w:eastAsia="Times New Roman" w:hAnsi="Courier New" w:cs="Courier New"/>
+          <w:sz w:val="20"/>
+          <w:szCs w:val="20"/>
+          <w:lang w:eastAsia="en-IN"/>
+        </w:rPr>
+        <w:t>fs::</w:t>
+      </w:r>
+      <w:proofErr w:type="spellStart"/>
+      <w:proofErr w:type="gramEnd"/>
       <w:r>
         <w:rPr>
           <w:rFonts w:ascii="Courier New" w:eastAsia="Times New Roman" w:hAnsi="Courier New" w:cs="Courier New"/>
@@ -17889,6 +19168,7 @@
         <w:t xml:space="preserve">packages &lt;- </w:t>
       </w:r>
       <w:proofErr w:type="spellStart"/>
+      <w:proofErr w:type="gramStart"/>
       <w:r>
         <w:rPr>
           <w:rFonts w:ascii="Courier New" w:eastAsia="Times New Roman" w:hAnsi="Courier New" w:cs="Courier New"/>
@@ -17909,6 +19189,7 @@
         <w:t>::</w:t>
       </w:r>
       <w:proofErr w:type="spellStart"/>
+      <w:proofErr w:type="gramEnd"/>
       <w:r>
         <w:rPr>
           <w:rFonts w:ascii="Courier New" w:eastAsia="Times New Roman" w:hAnsi="Courier New" w:cs="Courier New"/>
@@ -17958,6 +19239,7 @@
         </w:rPr>
       </w:pPr>
       <w:proofErr w:type="spellStart"/>
+      <w:proofErr w:type="gramStart"/>
       <w:r>
         <w:rPr>
           <w:rFonts w:ascii="Courier New" w:eastAsia="Times New Roman" w:hAnsi="Courier New" w:cs="Courier New"/>
@@ -17978,6 +19260,7 @@
         <w:t>::</w:t>
       </w:r>
       <w:proofErr w:type="spellStart"/>
+      <w:proofErr w:type="gramEnd"/>
       <w:r>
         <w:rPr>
           <w:rFonts w:ascii="Courier New" w:eastAsia="Times New Roman" w:hAnsi="Courier New" w:cs="Courier New"/>
@@ -18056,6 +19339,7 @@
         <w:t xml:space="preserve">   </w:t>
       </w:r>
       <w:proofErr w:type="spellStart"/>
+      <w:proofErr w:type="gramStart"/>
       <w:r>
         <w:rPr>
           <w:rFonts w:ascii="Courier New" w:eastAsia="Times New Roman" w:hAnsi="Courier New" w:cs="Courier New"/>
@@ -18076,6 +19360,7 @@
         <w:t>::</w:t>
       </w:r>
       <w:proofErr w:type="spellStart"/>
+      <w:proofErr w:type="gramEnd"/>
       <w:r>
         <w:rPr>
           <w:rFonts w:ascii="Courier New" w:eastAsia="Times New Roman" w:hAnsi="Courier New" w:cs="Courier New"/>
@@ -18169,7 +19454,7 @@
         </w:rPr>
         <w:br/>
       </w:r>
-      <w:hyperlink r:id="rId8" w:tgtFrame="_blank" w:history="1">
+      <w:hyperlink r:id="rId7" w:tgtFrame="_blank" w:history="1">
         <w:r>
           <w:rPr>
             <w:rFonts w:ascii="Times New Roman" w:eastAsia="Times New Roman" w:hAnsi="Times New Roman" w:cs="Times New Roman"/>
@@ -18295,7 +19580,27 @@
           <w:szCs w:val="20"/>
           <w:lang w:eastAsia="en-IN"/>
         </w:rPr>
-        <w:t># get issues opening datetime</w:t>
+        <w:t xml:space="preserve"># </w:t>
+      </w:r>
+      <w:proofErr w:type="gramStart"/>
+      <w:r>
+        <w:rPr>
+          <w:rFonts w:ascii="Courier New" w:eastAsia="Times New Roman" w:hAnsi="Courier New" w:cs="Courier New"/>
+          <w:sz w:val="20"/>
+          <w:szCs w:val="20"/>
+          <w:lang w:eastAsia="en-IN"/>
+        </w:rPr>
+        <w:t>get</w:t>
+      </w:r>
+      <w:proofErr w:type="gramEnd"/>
+      <w:r>
+        <w:rPr>
+          <w:rFonts w:ascii="Courier New" w:eastAsia="Times New Roman" w:hAnsi="Courier New" w:cs="Courier New"/>
+          <w:sz w:val="20"/>
+          <w:szCs w:val="20"/>
+          <w:lang w:eastAsia="en-IN"/>
+        </w:rPr>
+        <w:t xml:space="preserve"> issues opening datetime</w:t>
       </w:r>
     </w:p>
     <w:p>
@@ -18336,6 +19641,7 @@
         <w:t xml:space="preserve">issues &lt;- </w:t>
       </w:r>
       <w:proofErr w:type="spellStart"/>
+      <w:proofErr w:type="gramStart"/>
       <w:r>
         <w:rPr>
           <w:rFonts w:ascii="Courier New" w:eastAsia="Times New Roman" w:hAnsi="Courier New" w:cs="Courier New"/>
@@ -18356,6 +19662,7 @@
         <w:t>::</w:t>
       </w:r>
       <w:proofErr w:type="spellStart"/>
+      <w:proofErr w:type="gramEnd"/>
       <w:r>
         <w:rPr>
           <w:rFonts w:ascii="Courier New" w:eastAsia="Times New Roman" w:hAnsi="Courier New" w:cs="Courier New"/>
@@ -18414,6 +19721,7 @@
         <w:t xml:space="preserve">issues &lt;- </w:t>
       </w:r>
       <w:proofErr w:type="spellStart"/>
+      <w:proofErr w:type="gramStart"/>
       <w:r>
         <w:rPr>
           <w:rFonts w:ascii="Courier New" w:eastAsia="Times New Roman" w:hAnsi="Courier New" w:cs="Courier New"/>
@@ -18434,6 +19742,7 @@
         <w:t>::</w:t>
       </w:r>
       <w:proofErr w:type="spellStart"/>
+      <w:proofErr w:type="gramEnd"/>
       <w:r>
         <w:rPr>
           <w:rFonts w:ascii="Courier New" w:eastAsia="Times New Roman" w:hAnsi="Courier New" w:cs="Courier New"/>
@@ -18492,6 +19801,7 @@
         <w:t xml:space="preserve">issues &lt;- </w:t>
       </w:r>
       <w:proofErr w:type="spellStart"/>
+      <w:proofErr w:type="gramStart"/>
       <w:r>
         <w:rPr>
           <w:rFonts w:ascii="Courier New" w:eastAsia="Times New Roman" w:hAnsi="Courier New" w:cs="Courier New"/>
@@ -18509,7 +19819,17 @@
           <w:szCs w:val="20"/>
           <w:lang w:eastAsia="en-IN"/>
         </w:rPr>
-        <w:t>::summarise(issues, opened = min(</w:t>
+        <w:t>::</w:t>
+      </w:r>
+      <w:proofErr w:type="gramEnd"/>
+      <w:r>
+        <w:rPr>
+          <w:rFonts w:ascii="Courier New" w:eastAsia="Times New Roman" w:hAnsi="Courier New" w:cs="Courier New"/>
+          <w:sz w:val="20"/>
+          <w:szCs w:val="20"/>
+          <w:lang w:eastAsia="en-IN"/>
+        </w:rPr>
+        <w:t>summarise(issues, opened = min(</w:t>
       </w:r>
       <w:proofErr w:type="spellStart"/>
       <w:r>
@@ -18596,7 +19916,27 @@
           <w:szCs w:val="20"/>
           <w:lang w:eastAsia="en-IN"/>
         </w:rPr>
-        <w:t># now for each package keep only commits before that</w:t>
+        <w:t xml:space="preserve"># </w:t>
+      </w:r>
+      <w:proofErr w:type="gramStart"/>
+      <w:r>
+        <w:rPr>
+          <w:rFonts w:ascii="Courier New" w:eastAsia="Times New Roman" w:hAnsi="Courier New" w:cs="Courier New"/>
+          <w:sz w:val="20"/>
+          <w:szCs w:val="20"/>
+          <w:lang w:eastAsia="en-IN"/>
+        </w:rPr>
+        <w:t>now</w:t>
+      </w:r>
+      <w:proofErr w:type="gramEnd"/>
+      <w:r>
+        <w:rPr>
+          <w:rFonts w:ascii="Courier New" w:eastAsia="Times New Roman" w:hAnsi="Courier New" w:cs="Courier New"/>
+          <w:sz w:val="20"/>
+          <w:szCs w:val="20"/>
+          <w:lang w:eastAsia="en-IN"/>
+        </w:rPr>
+        <w:t xml:space="preserve"> for each package keep only commits before that</w:t>
       </w:r>
     </w:p>
     <w:p>
@@ -18637,6 +19977,7 @@
         <w:t xml:space="preserve">commits &lt;- </w:t>
       </w:r>
       <w:proofErr w:type="spellStart"/>
+      <w:proofErr w:type="gramStart"/>
       <w:r>
         <w:rPr>
           <w:rFonts w:ascii="Courier New" w:eastAsia="Times New Roman" w:hAnsi="Courier New" w:cs="Courier New"/>
@@ -18657,6 +19998,7 @@
         <w:t>::</w:t>
       </w:r>
       <w:proofErr w:type="spellStart"/>
+      <w:proofErr w:type="gramEnd"/>
       <w:r>
         <w:rPr>
           <w:rFonts w:ascii="Courier New" w:eastAsia="Times New Roman" w:hAnsi="Courier New" w:cs="Courier New"/>
@@ -18715,6 +20057,7 @@
         <w:t xml:space="preserve">commits &lt;- </w:t>
       </w:r>
       <w:proofErr w:type="spellStart"/>
+      <w:proofErr w:type="gramStart"/>
       <w:r>
         <w:rPr>
           <w:rFonts w:ascii="Courier New" w:eastAsia="Times New Roman" w:hAnsi="Courier New" w:cs="Courier New"/>
@@ -18735,6 +20078,7 @@
         <w:t>::</w:t>
       </w:r>
       <w:proofErr w:type="spellStart"/>
+      <w:proofErr w:type="gramEnd"/>
       <w:r>
         <w:rPr>
           <w:rFonts w:ascii="Courier New" w:eastAsia="Times New Roman" w:hAnsi="Courier New" w:cs="Courier New"/>
@@ -18793,6 +20137,7 @@
         <w:t xml:space="preserve">commits &lt;- </w:t>
       </w:r>
       <w:proofErr w:type="spellStart"/>
+      <w:proofErr w:type="gramStart"/>
       <w:r>
         <w:rPr>
           <w:rFonts w:ascii="Courier New" w:eastAsia="Times New Roman" w:hAnsi="Courier New" w:cs="Courier New"/>
@@ -18813,6 +20158,7 @@
         <w:t>::</w:t>
       </w:r>
       <w:proofErr w:type="spellStart"/>
+      <w:proofErr w:type="gramEnd"/>
       <w:r>
         <w:rPr>
           <w:rFonts w:ascii="Courier New" w:eastAsia="Times New Roman" w:hAnsi="Courier New" w:cs="Courier New"/>
@@ -18871,6 +20217,7 @@
         <w:t xml:space="preserve">commits &lt;- </w:t>
       </w:r>
       <w:proofErr w:type="spellStart"/>
+      <w:proofErr w:type="gramStart"/>
       <w:r>
         <w:rPr>
           <w:rFonts w:ascii="Courier New" w:eastAsia="Times New Roman" w:hAnsi="Courier New" w:cs="Courier New"/>
@@ -18888,7 +20235,17 @@
           <w:szCs w:val="20"/>
           <w:lang w:eastAsia="en-IN"/>
         </w:rPr>
-        <w:t>::filter(commits, datetime &lt;= opened)</w:t>
+        <w:t>::</w:t>
+      </w:r>
+      <w:proofErr w:type="gramEnd"/>
+      <w:r>
+        <w:rPr>
+          <w:rFonts w:ascii="Courier New" w:eastAsia="Times New Roman" w:hAnsi="Courier New" w:cs="Courier New"/>
+          <w:sz w:val="20"/>
+          <w:szCs w:val="20"/>
+          <w:lang w:eastAsia="en-IN"/>
+        </w:rPr>
+        <w:t>filter(commits, datetime &lt;= opened)</w:t>
       </w:r>
     </w:p>
     <w:p>
@@ -18926,7 +20283,27 @@
           <w:szCs w:val="20"/>
           <w:lang w:eastAsia="en-IN"/>
         </w:rPr>
-        <w:t xml:space="preserve"># and from them keep the latest one, </w:t>
+        <w:t xml:space="preserve"># </w:t>
+      </w:r>
+      <w:proofErr w:type="gramStart"/>
+      <w:r>
+        <w:rPr>
+          <w:rFonts w:ascii="Courier New" w:eastAsia="Times New Roman" w:hAnsi="Courier New" w:cs="Courier New"/>
+          <w:sz w:val="20"/>
+          <w:szCs w:val="20"/>
+          <w:lang w:eastAsia="en-IN"/>
+        </w:rPr>
+        <w:t>and</w:t>
+      </w:r>
+      <w:proofErr w:type="gramEnd"/>
+      <w:r>
+        <w:rPr>
+          <w:rFonts w:ascii="Courier New" w:eastAsia="Times New Roman" w:hAnsi="Courier New" w:cs="Courier New"/>
+          <w:sz w:val="20"/>
+          <w:szCs w:val="20"/>
+          <w:lang w:eastAsia="en-IN"/>
+        </w:rPr>
+        <w:t xml:space="preserve"> from them keep the latest one, </w:t>
       </w:r>
     </w:p>
     <w:p>
@@ -19006,6 +20383,7 @@
         <w:t xml:space="preserve">commits &lt;- </w:t>
       </w:r>
       <w:proofErr w:type="spellStart"/>
+      <w:proofErr w:type="gramStart"/>
       <w:r>
         <w:rPr>
           <w:rFonts w:ascii="Courier New" w:eastAsia="Times New Roman" w:hAnsi="Courier New" w:cs="Courier New"/>
@@ -19023,7 +20401,17 @@
           <w:szCs w:val="20"/>
           <w:lang w:eastAsia="en-IN"/>
         </w:rPr>
-        <w:t>::filter(commits, datetime == max(datetime), !</w:t>
+        <w:t>::</w:t>
+      </w:r>
+      <w:proofErr w:type="gramEnd"/>
+      <w:r>
+        <w:rPr>
+          <w:rFonts w:ascii="Courier New" w:eastAsia="Times New Roman" w:hAnsi="Courier New" w:cs="Courier New"/>
+          <w:sz w:val="20"/>
+          <w:szCs w:val="20"/>
+          <w:lang w:eastAsia="en-IN"/>
+        </w:rPr>
+        <w:t>filter(commits, datetime == max(datetime), !</w:t>
       </w:r>
       <w:proofErr w:type="spellStart"/>
       <w:r>
@@ -19084,6 +20472,7 @@
         <w:t xml:space="preserve">commits &lt;- </w:t>
       </w:r>
       <w:proofErr w:type="spellStart"/>
+      <w:proofErr w:type="gramStart"/>
       <w:r>
         <w:rPr>
           <w:rFonts w:ascii="Courier New" w:eastAsia="Times New Roman" w:hAnsi="Courier New" w:cs="Courier New"/>
@@ -19101,7 +20490,17 @@
           <w:szCs w:val="20"/>
           <w:lang w:eastAsia="en-IN"/>
         </w:rPr>
-        <w:t>::summarize(commits, hash = hash[1])</w:t>
+        <w:t>::</w:t>
+      </w:r>
+      <w:proofErr w:type="gramEnd"/>
+      <w:r>
+        <w:rPr>
+          <w:rFonts w:ascii="Courier New" w:eastAsia="Times New Roman" w:hAnsi="Courier New" w:cs="Courier New"/>
+          <w:sz w:val="20"/>
+          <w:szCs w:val="20"/>
+          <w:lang w:eastAsia="en-IN"/>
+        </w:rPr>
+        <w:t>summarize(commits, hash = hash[1])</w:t>
       </w:r>
     </w:p>
     <w:p>
@@ -19168,7 +20567,27 @@
           <w:szCs w:val="20"/>
           <w:lang w:eastAsia="en-IN"/>
         </w:rPr>
-        <w:t># small helper function</w:t>
+        <w:t xml:space="preserve"># </w:t>
+      </w:r>
+      <w:proofErr w:type="gramStart"/>
+      <w:r>
+        <w:rPr>
+          <w:rFonts w:ascii="Courier New" w:eastAsia="Times New Roman" w:hAnsi="Courier New" w:cs="Courier New"/>
+          <w:sz w:val="20"/>
+          <w:szCs w:val="20"/>
+          <w:lang w:eastAsia="en-IN"/>
+        </w:rPr>
+        <w:t>small</w:t>
+      </w:r>
+      <w:proofErr w:type="gramEnd"/>
+      <w:r>
+        <w:rPr>
+          <w:rFonts w:ascii="Courier New" w:eastAsia="Times New Roman" w:hAnsi="Courier New" w:cs="Courier New"/>
+          <w:sz w:val="20"/>
+          <w:szCs w:val="20"/>
+          <w:lang w:eastAsia="en-IN"/>
+        </w:rPr>
+        <w:t xml:space="preserve"> helper function</w:t>
       </w:r>
     </w:p>
     <w:p>
@@ -19217,8 +20636,19 @@
           <w:szCs w:val="20"/>
           <w:lang w:eastAsia="en-IN"/>
         </w:rPr>
-        <w:t xml:space="preserve"> &lt;- function(commit){</w:t>
-      </w:r>
+        <w:t xml:space="preserve"> &lt;- function(commit</w:t>
+      </w:r>
+      <w:proofErr w:type="gramStart"/>
+      <w:r>
+        <w:rPr>
+          <w:rFonts w:ascii="Courier New" w:eastAsia="Times New Roman" w:hAnsi="Courier New" w:cs="Courier New"/>
+          <w:sz w:val="20"/>
+          <w:szCs w:val="20"/>
+          <w:lang w:eastAsia="en-IN"/>
+        </w:rPr>
+        <w:t>){</w:t>
+      </w:r>
+      <w:proofErr w:type="gramEnd"/>
     </w:p>
     <w:p>
       <w:pPr>
@@ -19382,9 +20812,20 @@
           <w:szCs w:val="20"/>
           <w:lang w:eastAsia="en-IN"/>
         </w:rPr>
-        <w:t xml:space="preserve"> &lt;- function(</w:t>
-      </w:r>
-      <w:proofErr w:type="spellStart"/>
+        <w:t xml:space="preserve"> &lt;- </w:t>
+      </w:r>
+      <w:proofErr w:type="gramStart"/>
+      <w:r>
+        <w:rPr>
+          <w:rFonts w:ascii="Courier New" w:eastAsia="Times New Roman" w:hAnsi="Courier New" w:cs="Courier New"/>
+          <w:sz w:val="20"/>
+          <w:szCs w:val="20"/>
+          <w:lang w:eastAsia="en-IN"/>
+        </w:rPr>
+        <w:t>function(</w:t>
+      </w:r>
+      <w:proofErr w:type="spellStart"/>
+      <w:proofErr w:type="gramEnd"/>
       <w:r>
         <w:rPr>
           <w:rFonts w:ascii="Courier New" w:eastAsia="Times New Roman" w:hAnsi="Courier New" w:cs="Courier New"/>
@@ -19498,7 +20939,27 @@
           <w:szCs w:val="20"/>
           <w:lang w:eastAsia="en-IN"/>
         </w:rPr>
-        <w:t xml:space="preserve">  # copy the entire repo to another location</w:t>
+        <w:t xml:space="preserve">  # </w:t>
+      </w:r>
+      <w:proofErr w:type="gramStart"/>
+      <w:r>
+        <w:rPr>
+          <w:rFonts w:ascii="Courier New" w:eastAsia="Times New Roman" w:hAnsi="Courier New" w:cs="Courier New"/>
+          <w:sz w:val="20"/>
+          <w:szCs w:val="20"/>
+          <w:lang w:eastAsia="en-IN"/>
+        </w:rPr>
+        <w:t>copy</w:t>
+      </w:r>
+      <w:proofErr w:type="gramEnd"/>
+      <w:r>
+        <w:rPr>
+          <w:rFonts w:ascii="Courier New" w:eastAsia="Times New Roman" w:hAnsi="Courier New" w:cs="Courier New"/>
+          <w:sz w:val="20"/>
+          <w:szCs w:val="20"/>
+          <w:lang w:eastAsia="en-IN"/>
+        </w:rPr>
+        <w:t xml:space="preserve"> the entire repo to another location</w:t>
       </w:r>
     </w:p>
     <w:p>
@@ -19559,6 +21020,7 @@
         <w:t xml:space="preserve"> &lt;- paste0(</w:t>
       </w:r>
       <w:proofErr w:type="spellStart"/>
+      <w:proofErr w:type="gramStart"/>
       <w:r>
         <w:rPr>
           <w:rFonts w:ascii="Courier New" w:eastAsia="Times New Roman" w:hAnsi="Courier New" w:cs="Courier New"/>
@@ -19576,7 +21038,17 @@
           <w:szCs w:val="20"/>
           <w:lang w:eastAsia="en-IN"/>
         </w:rPr>
-        <w:t xml:space="preserve">(), "/repos/", </w:t>
+        <w:t>(</w:t>
+      </w:r>
+      <w:proofErr w:type="gramEnd"/>
+      <w:r>
+        <w:rPr>
+          <w:rFonts w:ascii="Courier New" w:eastAsia="Times New Roman" w:hAnsi="Courier New" w:cs="Courier New"/>
+          <w:sz w:val="20"/>
+          <w:szCs w:val="20"/>
+          <w:lang w:eastAsia="en-IN"/>
+        </w:rPr>
+        <w:t xml:space="preserve">), "/repos/", </w:t>
       </w:r>
       <w:proofErr w:type="spellStart"/>
       <w:r>
@@ -19657,6 +21129,7 @@
         <w:t xml:space="preserve"> &lt;- paste0(</w:t>
       </w:r>
       <w:proofErr w:type="spellStart"/>
+      <w:proofErr w:type="gramStart"/>
       <w:r>
         <w:rPr>
           <w:rFonts w:ascii="Courier New" w:eastAsia="Times New Roman" w:hAnsi="Courier New" w:cs="Courier New"/>
@@ -19674,7 +21147,17 @@
           <w:szCs w:val="20"/>
           <w:lang w:eastAsia="en-IN"/>
         </w:rPr>
-        <w:t>(), "/</w:t>
+        <w:t>(</w:t>
+      </w:r>
+      <w:proofErr w:type="gramEnd"/>
+      <w:r>
+        <w:rPr>
+          <w:rFonts w:ascii="Courier New" w:eastAsia="Times New Roman" w:hAnsi="Courier New" w:cs="Courier New"/>
+          <w:sz w:val="20"/>
+          <w:szCs w:val="20"/>
+          <w:lang w:eastAsia="en-IN"/>
+        </w:rPr>
+        <w:t>), "/</w:t>
       </w:r>
       <w:proofErr w:type="spellStart"/>
       <w:r>
@@ -19752,9 +21235,20 @@
           <w:szCs w:val="20"/>
           <w:lang w:eastAsia="en-IN"/>
         </w:rPr>
-        <w:t xml:space="preserve">  fs::</w:t>
-      </w:r>
-      <w:proofErr w:type="spellStart"/>
+        <w:t xml:space="preserve">  </w:t>
+      </w:r>
+      <w:proofErr w:type="gramStart"/>
+      <w:r>
+        <w:rPr>
+          <w:rFonts w:ascii="Courier New" w:eastAsia="Times New Roman" w:hAnsi="Courier New" w:cs="Courier New"/>
+          <w:sz w:val="20"/>
+          <w:szCs w:val="20"/>
+          <w:lang w:eastAsia="en-IN"/>
+        </w:rPr>
+        <w:t>fs::</w:t>
+      </w:r>
+      <w:proofErr w:type="spellStart"/>
+      <w:proofErr w:type="gramEnd"/>
       <w:r>
         <w:rPr>
           <w:rFonts w:ascii="Courier New" w:eastAsia="Times New Roman" w:hAnsi="Courier New" w:cs="Courier New"/>
@@ -19888,7 +21382,27 @@
           <w:szCs w:val="20"/>
           <w:lang w:eastAsia="en-IN"/>
         </w:rPr>
-        <w:t xml:space="preserve">  # get all commits -- it's fast which is why I don't use </w:t>
+        <w:t xml:space="preserve">  # </w:t>
+      </w:r>
+      <w:proofErr w:type="gramStart"/>
+      <w:r>
+        <w:rPr>
+          <w:rFonts w:ascii="Courier New" w:eastAsia="Times New Roman" w:hAnsi="Courier New" w:cs="Courier New"/>
+          <w:sz w:val="20"/>
+          <w:szCs w:val="20"/>
+          <w:lang w:eastAsia="en-IN"/>
+        </w:rPr>
+        <w:t>get</w:t>
+      </w:r>
+      <w:proofErr w:type="gramEnd"/>
+      <w:r>
+        <w:rPr>
+          <w:rFonts w:ascii="Courier New" w:eastAsia="Times New Roman" w:hAnsi="Courier New" w:cs="Courier New"/>
+          <w:sz w:val="20"/>
+          <w:szCs w:val="20"/>
+          <w:lang w:eastAsia="en-IN"/>
+        </w:rPr>
+        <w:t xml:space="preserve"> all commits -- it's fast which is why I don't use </w:t>
       </w:r>
       <w:proofErr w:type="spellStart"/>
       <w:r>
@@ -19946,7 +21460,27 @@
           <w:szCs w:val="20"/>
           <w:lang w:eastAsia="en-IN"/>
         </w:rPr>
-        <w:t xml:space="preserve">  commits &lt;- git2r::commits(git2r::repository(</w:t>
+        <w:t xml:space="preserve">  commits &lt;- git2</w:t>
+      </w:r>
+      <w:proofErr w:type="gramStart"/>
+      <w:r>
+        <w:rPr>
+          <w:rFonts w:ascii="Courier New" w:eastAsia="Times New Roman" w:hAnsi="Courier New" w:cs="Courier New"/>
+          <w:sz w:val="20"/>
+          <w:szCs w:val="20"/>
+          <w:lang w:eastAsia="en-IN"/>
+        </w:rPr>
+        <w:t>r::</w:t>
+      </w:r>
+      <w:proofErr w:type="gramEnd"/>
+      <w:r>
+        <w:rPr>
+          <w:rFonts w:ascii="Courier New" w:eastAsia="Times New Roman" w:hAnsi="Courier New" w:cs="Courier New"/>
+          <w:sz w:val="20"/>
+          <w:szCs w:val="20"/>
+          <w:lang w:eastAsia="en-IN"/>
+        </w:rPr>
+        <w:t>commits(git2r::repository(</w:t>
       </w:r>
       <w:proofErr w:type="spellStart"/>
       <w:r>
@@ -20042,7 +21576,27 @@
           <w:szCs w:val="20"/>
           <w:lang w:eastAsia="en-IN"/>
         </w:rPr>
-        <w:t xml:space="preserve">  # get their sha</w:t>
+        <w:t xml:space="preserve">  # </w:t>
+      </w:r>
+      <w:proofErr w:type="gramStart"/>
+      <w:r>
+        <w:rPr>
+          <w:rFonts w:ascii="Courier New" w:eastAsia="Times New Roman" w:hAnsi="Courier New" w:cs="Courier New"/>
+          <w:sz w:val="20"/>
+          <w:szCs w:val="20"/>
+          <w:lang w:eastAsia="en-IN"/>
+        </w:rPr>
+        <w:t>get</w:t>
+      </w:r>
+      <w:proofErr w:type="gramEnd"/>
+      <w:r>
+        <w:rPr>
+          <w:rFonts w:ascii="Courier New" w:eastAsia="Times New Roman" w:hAnsi="Courier New" w:cs="Courier New"/>
+          <w:sz w:val="20"/>
+          <w:szCs w:val="20"/>
+          <w:lang w:eastAsia="en-IN"/>
+        </w:rPr>
+        <w:t xml:space="preserve"> their sha</w:t>
       </w:r>
     </w:p>
     <w:p>
@@ -20083,6 +21637,7 @@
         <w:t xml:space="preserve">  sha &lt;- </w:t>
       </w:r>
       <w:proofErr w:type="spellStart"/>
+      <w:proofErr w:type="gramStart"/>
       <w:r>
         <w:rPr>
           <w:rFonts w:ascii="Courier New" w:eastAsia="Times New Roman" w:hAnsi="Courier New" w:cs="Courier New"/>
@@ -20103,6 +21658,7 @@
         <w:t>::</w:t>
       </w:r>
       <w:proofErr w:type="spellStart"/>
+      <w:proofErr w:type="gramEnd"/>
       <w:r>
         <w:rPr>
           <w:rFonts w:ascii="Courier New" w:eastAsia="Times New Roman" w:hAnsi="Courier New" w:cs="Courier New"/>
@@ -20216,7 +21772,27 @@
           <w:szCs w:val="20"/>
           <w:lang w:eastAsia="en-IN"/>
         </w:rPr>
-        <w:t xml:space="preserve">  # all of this to extract the commit with the sha of the latest commit before submission</w:t>
+        <w:t xml:space="preserve">  # </w:t>
+      </w:r>
+      <w:proofErr w:type="gramStart"/>
+      <w:r>
+        <w:rPr>
+          <w:rFonts w:ascii="Courier New" w:eastAsia="Times New Roman" w:hAnsi="Courier New" w:cs="Courier New"/>
+          <w:sz w:val="20"/>
+          <w:szCs w:val="20"/>
+          <w:lang w:eastAsia="en-IN"/>
+        </w:rPr>
+        <w:t>all</w:t>
+      </w:r>
+      <w:proofErr w:type="gramEnd"/>
+      <w:r>
+        <w:rPr>
+          <w:rFonts w:ascii="Courier New" w:eastAsia="Times New Roman" w:hAnsi="Courier New" w:cs="Courier New"/>
+          <w:sz w:val="20"/>
+          <w:szCs w:val="20"/>
+          <w:lang w:eastAsia="en-IN"/>
+        </w:rPr>
+        <w:t xml:space="preserve"> of this to extract the commit with the sha of the latest commit before submission</w:t>
       </w:r>
     </w:p>
     <w:p>
@@ -20254,7 +21830,27 @@
           <w:szCs w:val="20"/>
           <w:lang w:eastAsia="en-IN"/>
         </w:rPr>
-        <w:t xml:space="preserve">  # in other words the latest commit before submission</w:t>
+        <w:t xml:space="preserve">  # </w:t>
+      </w:r>
+      <w:proofErr w:type="gramStart"/>
+      <w:r>
+        <w:rPr>
+          <w:rFonts w:ascii="Courier New" w:eastAsia="Times New Roman" w:hAnsi="Courier New" w:cs="Courier New"/>
+          <w:sz w:val="20"/>
+          <w:szCs w:val="20"/>
+          <w:lang w:eastAsia="en-IN"/>
+        </w:rPr>
+        <w:t>in</w:t>
+      </w:r>
+      <w:proofErr w:type="gramEnd"/>
+      <w:r>
+        <w:rPr>
+          <w:rFonts w:ascii="Courier New" w:eastAsia="Times New Roman" w:hAnsi="Courier New" w:cs="Courier New"/>
+          <w:sz w:val="20"/>
+          <w:szCs w:val="20"/>
+          <w:lang w:eastAsia="en-IN"/>
+        </w:rPr>
+        <w:t xml:space="preserve"> other words the latest commit before submission</w:t>
       </w:r>
     </w:p>
     <w:p>
@@ -20292,7 +21888,27 @@
           <w:szCs w:val="20"/>
           <w:lang w:eastAsia="en-IN"/>
         </w:rPr>
-        <w:t xml:space="preserve">  commit &lt;- commits[sha == commit][[1]]</w:t>
+        <w:t xml:space="preserve">  commit &lt;- </w:t>
+      </w:r>
+      <w:proofErr w:type="gramStart"/>
+      <w:r>
+        <w:rPr>
+          <w:rFonts w:ascii="Courier New" w:eastAsia="Times New Roman" w:hAnsi="Courier New" w:cs="Courier New"/>
+          <w:sz w:val="20"/>
+          <w:szCs w:val="20"/>
+          <w:lang w:eastAsia="en-IN"/>
+        </w:rPr>
+        <w:t>commits[</w:t>
+      </w:r>
+      <w:proofErr w:type="gramEnd"/>
+      <w:r>
+        <w:rPr>
+          <w:rFonts w:ascii="Courier New" w:eastAsia="Times New Roman" w:hAnsi="Courier New" w:cs="Courier New"/>
+          <w:sz w:val="20"/>
+          <w:szCs w:val="20"/>
+          <w:lang w:eastAsia="en-IN"/>
+        </w:rPr>
+        <w:t>sha == commit][[1]]</w:t>
       </w:r>
     </w:p>
     <w:p>
@@ -20368,7 +21984,27 @@
           <w:szCs w:val="20"/>
           <w:lang w:eastAsia="en-IN"/>
         </w:rPr>
-        <w:t xml:space="preserve">  # do a hard reset at that commit</w:t>
+        <w:t xml:space="preserve">  # </w:t>
+      </w:r>
+      <w:proofErr w:type="gramStart"/>
+      <w:r>
+        <w:rPr>
+          <w:rFonts w:ascii="Courier New" w:eastAsia="Times New Roman" w:hAnsi="Courier New" w:cs="Courier New"/>
+          <w:sz w:val="20"/>
+          <w:szCs w:val="20"/>
+          <w:lang w:eastAsia="en-IN"/>
+        </w:rPr>
+        <w:t>do</w:t>
+      </w:r>
+      <w:proofErr w:type="gramEnd"/>
+      <w:r>
+        <w:rPr>
+          <w:rFonts w:ascii="Courier New" w:eastAsia="Times New Roman" w:hAnsi="Courier New" w:cs="Courier New"/>
+          <w:sz w:val="20"/>
+          <w:szCs w:val="20"/>
+          <w:lang w:eastAsia="en-IN"/>
+        </w:rPr>
+        <w:t xml:space="preserve"> a hard reset at that commit</w:t>
       </w:r>
     </w:p>
     <w:p>
@@ -20406,7 +22042,27 @@
           <w:szCs w:val="20"/>
           <w:lang w:eastAsia="en-IN"/>
         </w:rPr>
-        <w:t xml:space="preserve">  git2r::reset(commit, </w:t>
+        <w:t xml:space="preserve">  git2</w:t>
+      </w:r>
+      <w:proofErr w:type="gramStart"/>
+      <w:r>
+        <w:rPr>
+          <w:rFonts w:ascii="Courier New" w:eastAsia="Times New Roman" w:hAnsi="Courier New" w:cs="Courier New"/>
+          <w:sz w:val="20"/>
+          <w:szCs w:val="20"/>
+          <w:lang w:eastAsia="en-IN"/>
+        </w:rPr>
+        <w:t>r::</w:t>
+      </w:r>
+      <w:proofErr w:type="gramEnd"/>
+      <w:r>
+        <w:rPr>
+          <w:rFonts w:ascii="Courier New" w:eastAsia="Times New Roman" w:hAnsi="Courier New" w:cs="Courier New"/>
+          <w:sz w:val="20"/>
+          <w:szCs w:val="20"/>
+          <w:lang w:eastAsia="en-IN"/>
+        </w:rPr>
+        <w:t xml:space="preserve">reset(commit, </w:t>
       </w:r>
       <w:proofErr w:type="spellStart"/>
       <w:r>
@@ -20525,6 +22181,7 @@
         </w:rPr>
       </w:pPr>
       <w:proofErr w:type="spellStart"/>
+      <w:proofErr w:type="gramStart"/>
       <w:r>
         <w:rPr>
           <w:rFonts w:ascii="Courier New" w:eastAsia="Times New Roman" w:hAnsi="Courier New" w:cs="Courier New"/>
@@ -20542,7 +22199,17 @@
           <w:szCs w:val="20"/>
           <w:lang w:eastAsia="en-IN"/>
         </w:rPr>
-        <w:t>::walk2(</w:t>
+        <w:t>::</w:t>
+      </w:r>
+      <w:proofErr w:type="gramEnd"/>
+      <w:r>
+        <w:rPr>
+          <w:rFonts w:ascii="Courier New" w:eastAsia="Times New Roman" w:hAnsi="Courier New" w:cs="Courier New"/>
+          <w:sz w:val="20"/>
+          <w:szCs w:val="20"/>
+          <w:lang w:eastAsia="en-IN"/>
+        </w:rPr>
+        <w:t>walk2(</w:t>
       </w:r>
       <w:proofErr w:type="spellStart"/>
       <w:r>
@@ -20782,7 +22449,27 @@
           <w:lang w:eastAsia="en-IN"/>
         </w:rPr>
         <w:br/>
-        <w:t>active on GitHub for other activities, e.g. could we see that some</w:t>
+        <w:t xml:space="preserve">active on GitHub for other activities, </w:t>
+      </w:r>
+      <w:proofErr w:type="gramStart"/>
+      <w:r>
+        <w:rPr>
+          <w:rFonts w:ascii="Times New Roman" w:eastAsia="Times New Roman" w:hAnsi="Times New Roman" w:cs="Times New Roman"/>
+          <w:sz w:val="20"/>
+          <w:szCs w:val="20"/>
+          <w:lang w:eastAsia="en-IN"/>
+        </w:rPr>
+        <w:t>e.g.</w:t>
+      </w:r>
+      <w:proofErr w:type="gramEnd"/>
+      <w:r>
+        <w:rPr>
+          <w:rFonts w:ascii="Times New Roman" w:eastAsia="Times New Roman" w:hAnsi="Times New Roman" w:cs="Times New Roman"/>
+          <w:sz w:val="20"/>
+          <w:szCs w:val="20"/>
+          <w:lang w:eastAsia="en-IN"/>
+        </w:rPr>
+        <w:t xml:space="preserve"> could we see that some</w:t>
       </w:r>
       <w:r>
         <w:rPr>
@@ -20803,94 +22490,6 @@
         </w:rPr>
         <w:br/>
         <w:t>reviewing?</w:t>
-      </w:r>
-    </w:p>
-    <w:p>
-      <w:pPr>
-        <w:spacing w:before="100" w:beforeAutospacing="1" w:after="100" w:afterAutospacing="1" w:line="240" w:lineRule="auto"/>
-        <w:rPr>
-          <w:rFonts w:ascii="Times New Roman" w:eastAsia="Times New Roman" w:hAnsi="Times New Roman" w:cs="Times New Roman"/>
-          <w:sz w:val="20"/>
-          <w:szCs w:val="20"/>
-          <w:lang w:eastAsia="en-IN"/>
-        </w:rPr>
-      </w:pPr>
-      <w:r>
-        <w:rPr>
-          <w:rFonts w:ascii="Times New Roman" w:eastAsia="Times New Roman" w:hAnsi="Times New Roman" w:cs="Times New Roman"/>
-          <w:sz w:val="20"/>
-          <w:szCs w:val="20"/>
-          <w:lang w:eastAsia="en-IN"/>
-        </w:rPr>
-        <w:t>Rather than enlarging my current dataset, I’ll present its analysis in</w:t>
-      </w:r>
-      <w:r>
-        <w:rPr>
-          <w:rFonts w:ascii="Times New Roman" w:eastAsia="Times New Roman" w:hAnsi="Times New Roman" w:cs="Times New Roman"/>
-          <w:sz w:val="20"/>
-          <w:szCs w:val="20"/>
-          <w:lang w:eastAsia="en-IN"/>
-        </w:rPr>
-        <w:br/>
-        <w:t>two further blog posts answering the questions “How much work is</w:t>
-      </w:r>
-      <w:r>
-        <w:rPr>
-          <w:rFonts w:ascii="Times New Roman" w:eastAsia="Times New Roman" w:hAnsi="Times New Roman" w:cs="Times New Roman"/>
-          <w:sz w:val="20"/>
-          <w:szCs w:val="20"/>
-          <w:lang w:eastAsia="en-IN"/>
-        </w:rPr>
-        <w:br/>
-      </w:r>
-      <w:proofErr w:type="spellStart"/>
-      <w:r>
-        <w:rPr>
-          <w:rFonts w:ascii="Times New Roman" w:eastAsia="Times New Roman" w:hAnsi="Times New Roman" w:cs="Times New Roman"/>
-          <w:sz w:val="20"/>
-          <w:szCs w:val="20"/>
-          <w:lang w:eastAsia="en-IN"/>
-        </w:rPr>
-        <w:t>rOpenSci</w:t>
-      </w:r>
-      <w:proofErr w:type="spellEnd"/>
-      <w:r>
-        <w:rPr>
-          <w:rFonts w:ascii="Times New Roman" w:eastAsia="Times New Roman" w:hAnsi="Times New Roman" w:cs="Times New Roman"/>
-          <w:sz w:val="20"/>
-          <w:szCs w:val="20"/>
-          <w:lang w:eastAsia="en-IN"/>
-        </w:rPr>
-        <w:t xml:space="preserve"> onboarding?” and “How to characterize the social weather of</w:t>
-      </w:r>
-      <w:r>
-        <w:rPr>
-          <w:rFonts w:ascii="Times New Roman" w:eastAsia="Times New Roman" w:hAnsi="Times New Roman" w:cs="Times New Roman"/>
-          <w:sz w:val="20"/>
-          <w:szCs w:val="20"/>
-          <w:lang w:eastAsia="en-IN"/>
-        </w:rPr>
-        <w:br/>
-      </w:r>
-      <w:proofErr w:type="spellStart"/>
-      <w:r>
-        <w:rPr>
-          <w:rFonts w:ascii="Times New Roman" w:eastAsia="Times New Roman" w:hAnsi="Times New Roman" w:cs="Times New Roman"/>
-          <w:sz w:val="20"/>
-          <w:szCs w:val="20"/>
-          <w:lang w:eastAsia="en-IN"/>
-        </w:rPr>
-        <w:t>rOpenSci</w:t>
-      </w:r>
-      <w:proofErr w:type="spellEnd"/>
-      <w:r>
-        <w:rPr>
-          <w:rFonts w:ascii="Times New Roman" w:eastAsia="Times New Roman" w:hAnsi="Times New Roman" w:cs="Times New Roman"/>
-          <w:sz w:val="20"/>
-          <w:szCs w:val="20"/>
-          <w:lang w:eastAsia="en-IN"/>
-        </w:rPr>
-        <w:t xml:space="preserve"> onboarding?”. </w:t>
       </w:r>
     </w:p>
     <w:p/>
